--- a/Relatório - Entrega 2.docx
+++ b/Relatório - Entrega 2.docx
@@ -335,7 +335,21 @@
         <w:rPr>
           <w:sz w:val="40"/>
         </w:rPr>
-        <w:t xml:space="preserve">27 de Abril de 2016 </w:t>
+        <w:t xml:space="preserve">27 </w:t>
+      </w:r>
+      <w:proofErr w:type="gramStart"/>
+      <w:r>
+        <w:rPr>
+          <w:sz w:val="40"/>
+        </w:rPr>
+        <w:t>de</w:t>
+      </w:r>
+      <w:proofErr w:type="gramEnd"/>
+      <w:r>
+        <w:rPr>
+          <w:sz w:val="40"/>
+        </w:rPr>
+        <w:t xml:space="preserve"> Abril de 2016 </w:t>
       </w:r>
     </w:p>
     <w:p>
@@ -436,14 +450,26 @@
         <w:ind w:left="5963" w:right="256" w:firstLine="151"/>
       </w:pPr>
       <w:r>
-        <w:t xml:space="preserve">Renato Sampaio Abreu  </w:t>
+        <w:t xml:space="preserve">Renato Sampaio </w:t>
+      </w:r>
+      <w:proofErr w:type="gramStart"/>
+      <w:r>
+        <w:t xml:space="preserve">Abreu  </w:t>
       </w:r>
       <w:r>
         <w:rPr>
           <w:color w:val="CC9900"/>
           <w:u w:val="single" w:color="CC9900"/>
         </w:rPr>
-        <w:t>up201403377@fe.up.pt</w:t>
+        <w:t>up201403377@fe.</w:t>
+      </w:r>
+      <w:proofErr w:type="gramEnd"/>
+      <w:r>
+        <w:rPr>
+          <w:color w:val="CC9900"/>
+          <w:u w:val="single" w:color="CC9900"/>
+        </w:rPr>
+        <w:t>up.pt</w:t>
       </w:r>
       <w:r>
         <w:t xml:space="preserve">  </w:t>
@@ -475,7 +501,7 @@
       <w:sdtContent>
         <w:p>
           <w:pPr>
-            <w:pStyle w:val="TOC1"/>
+            <w:pStyle w:val="ndice1"/>
             <w:tabs>
               <w:tab w:val="left" w:pos="440"/>
               <w:tab w:val="right" w:leader="dot" w:pos="8760"/>
@@ -496,10 +522,10 @@
           <w:r>
             <w:fldChar w:fldCharType="separate"/>
           </w:r>
-          <w:hyperlink w:anchor="_Toc452112271" w:history="1">
-            <w:r>
-              <w:rPr>
-                <w:rStyle w:val="Hyperlink"/>
+          <w:hyperlink w:anchor="_Toc452123535" w:history="1">
+            <w:r>
+              <w:rPr>
+                <w:rStyle w:val="Hiperligao"/>
                 <w:noProof/>
                 <w:u w:color="000000"/>
               </w:rPr>
@@ -516,7 +542,7 @@
             </w:r>
             <w:r>
               <w:rPr>
-                <w:rStyle w:val="Hyperlink"/>
+                <w:rStyle w:val="Hiperligao"/>
                 <w:noProof/>
               </w:rPr>
               <w:t>Descrição do tema</w:t>
@@ -540,7 +566,7 @@
                 <w:noProof/>
                 <w:webHidden/>
               </w:rPr>
-              <w:instrText xml:space="preserve"> PAGEREF _Toc452112271 \h </w:instrText>
+              <w:instrText xml:space="preserve"> PAGEREF _Toc452123535 \h </w:instrText>
             </w:r>
             <w:r>
               <w:rPr>
@@ -573,7 +599,7 @@
         </w:p>
         <w:p>
           <w:pPr>
-            <w:pStyle w:val="TOC1"/>
+            <w:pStyle w:val="ndice1"/>
             <w:tabs>
               <w:tab w:val="left" w:pos="440"/>
               <w:tab w:val="right" w:leader="dot" w:pos="8760"/>
@@ -585,10 +611,10 @@
               <w:sz w:val="22"/>
             </w:rPr>
           </w:pPr>
-          <w:hyperlink w:anchor="_Toc452112272" w:history="1">
-            <w:r>
-              <w:rPr>
-                <w:rStyle w:val="Hyperlink"/>
+          <w:hyperlink w:anchor="_Toc452123536" w:history="1">
+            <w:r>
+              <w:rPr>
+                <w:rStyle w:val="Hiperligao"/>
                 <w:noProof/>
                 <w:u w:color="000000"/>
               </w:rPr>
@@ -605,7 +631,7 @@
             </w:r>
             <w:r>
               <w:rPr>
-                <w:rStyle w:val="Hyperlink"/>
+                <w:rStyle w:val="Hiperligao"/>
                 <w:noProof/>
               </w:rPr>
               <w:t>Formalização do problema</w:t>
@@ -629,7 +655,7 @@
                 <w:noProof/>
                 <w:webHidden/>
               </w:rPr>
-              <w:instrText xml:space="preserve"> PAGEREF _Toc452112272 \h </w:instrText>
+              <w:instrText xml:space="preserve"> PAGEREF _Toc452123536 \h </w:instrText>
             </w:r>
             <w:r>
               <w:rPr>
@@ -662,7 +688,7 @@
         </w:p>
         <w:p>
           <w:pPr>
-            <w:pStyle w:val="TOC2"/>
+            <w:pStyle w:val="ndice2"/>
             <w:tabs>
               <w:tab w:val="left" w:pos="880"/>
               <w:tab w:val="right" w:leader="dot" w:pos="8760"/>
@@ -674,10 +700,10 @@
               <w:sz w:val="22"/>
             </w:rPr>
           </w:pPr>
-          <w:hyperlink w:anchor="_Toc452112273" w:history="1">
-            <w:r>
-              <w:rPr>
-                <w:rStyle w:val="Hyperlink"/>
+          <w:hyperlink w:anchor="_Toc452123537" w:history="1">
+            <w:r>
+              <w:rPr>
+                <w:rStyle w:val="Hiperligao"/>
                 <w:noProof/>
                 <w:u w:color="000000"/>
               </w:rPr>
@@ -694,7 +720,7 @@
             </w:r>
             <w:r>
               <w:rPr>
-                <w:rStyle w:val="Hyperlink"/>
+                <w:rStyle w:val="Hiperligao"/>
                 <w:noProof/>
               </w:rPr>
               <w:t>Dados de entrada</w:t>
@@ -718,7 +744,7 @@
                 <w:noProof/>
                 <w:webHidden/>
               </w:rPr>
-              <w:instrText xml:space="preserve"> PAGEREF _Toc452112273 \h </w:instrText>
+              <w:instrText xml:space="preserve"> PAGEREF _Toc452123537 \h </w:instrText>
             </w:r>
             <w:r>
               <w:rPr>
@@ -751,7 +777,7 @@
         </w:p>
         <w:p>
           <w:pPr>
-            <w:pStyle w:val="TOC2"/>
+            <w:pStyle w:val="ndice2"/>
             <w:tabs>
               <w:tab w:val="left" w:pos="880"/>
               <w:tab w:val="right" w:leader="dot" w:pos="8760"/>
@@ -763,10 +789,10 @@
               <w:sz w:val="22"/>
             </w:rPr>
           </w:pPr>
-          <w:hyperlink w:anchor="_Toc452112274" w:history="1">
-            <w:r>
-              <w:rPr>
-                <w:rStyle w:val="Hyperlink"/>
+          <w:hyperlink w:anchor="_Toc452123538" w:history="1">
+            <w:r>
+              <w:rPr>
+                <w:rStyle w:val="Hiperligao"/>
                 <w:noProof/>
                 <w:u w:color="000000"/>
               </w:rPr>
@@ -783,7 +809,7 @@
             </w:r>
             <w:r>
               <w:rPr>
-                <w:rStyle w:val="Hyperlink"/>
+                <w:rStyle w:val="Hiperligao"/>
                 <w:noProof/>
               </w:rPr>
               <w:t>Limites da aplicação</w:t>
@@ -807,7 +833,7 @@
                 <w:noProof/>
                 <w:webHidden/>
               </w:rPr>
-              <w:instrText xml:space="preserve"> PAGEREF _Toc452112274 \h </w:instrText>
+              <w:instrText xml:space="preserve"> PAGEREF _Toc452123538 \h </w:instrText>
             </w:r>
             <w:r>
               <w:rPr>
@@ -840,7 +866,7 @@
         </w:p>
         <w:p>
           <w:pPr>
-            <w:pStyle w:val="TOC2"/>
+            <w:pStyle w:val="ndice2"/>
             <w:tabs>
               <w:tab w:val="left" w:pos="880"/>
               <w:tab w:val="right" w:leader="dot" w:pos="8760"/>
@@ -852,10 +878,10 @@
               <w:sz w:val="22"/>
             </w:rPr>
           </w:pPr>
-          <w:hyperlink w:anchor="_Toc452112275" w:history="1">
-            <w:r>
-              <w:rPr>
-                <w:rStyle w:val="Hyperlink"/>
+          <w:hyperlink w:anchor="_Toc452123539" w:history="1">
+            <w:r>
+              <w:rPr>
+                <w:rStyle w:val="Hiperligao"/>
                 <w:noProof/>
                 <w:u w:color="000000"/>
               </w:rPr>
@@ -872,7 +898,7 @@
             </w:r>
             <w:r>
               <w:rPr>
-                <w:rStyle w:val="Hyperlink"/>
+                <w:rStyle w:val="Hiperligao"/>
                 <w:noProof/>
               </w:rPr>
               <w:t>Situações de contorno</w:t>
@@ -896,7 +922,7 @@
                 <w:noProof/>
                 <w:webHidden/>
               </w:rPr>
-              <w:instrText xml:space="preserve"> PAGEREF _Toc452112275 \h </w:instrText>
+              <w:instrText xml:space="preserve"> PAGEREF _Toc452123539 \h </w:instrText>
             </w:r>
             <w:r>
               <w:rPr>
@@ -929,7 +955,7 @@
         </w:p>
         <w:p>
           <w:pPr>
-            <w:pStyle w:val="TOC2"/>
+            <w:pStyle w:val="ndice2"/>
             <w:tabs>
               <w:tab w:val="left" w:pos="880"/>
               <w:tab w:val="right" w:leader="dot" w:pos="8760"/>
@@ -941,10 +967,10 @@
               <w:sz w:val="22"/>
             </w:rPr>
           </w:pPr>
-          <w:hyperlink w:anchor="_Toc452112276" w:history="1">
-            <w:r>
-              <w:rPr>
-                <w:rStyle w:val="Hyperlink"/>
+          <w:hyperlink w:anchor="_Toc452123540" w:history="1">
+            <w:r>
+              <w:rPr>
+                <w:rStyle w:val="Hiperligao"/>
                 <w:noProof/>
                 <w:u w:color="000000"/>
               </w:rPr>
@@ -961,7 +987,7 @@
             </w:r>
             <w:r>
               <w:rPr>
-                <w:rStyle w:val="Hyperlink"/>
+                <w:rStyle w:val="Hiperligao"/>
                 <w:noProof/>
               </w:rPr>
               <w:t>Resultados esperados</w:t>
@@ -985,7 +1011,7 @@
                 <w:noProof/>
                 <w:webHidden/>
               </w:rPr>
-              <w:instrText xml:space="preserve"> PAGEREF _Toc452112276 \h </w:instrText>
+              <w:instrText xml:space="preserve"> PAGEREF _Toc452123540 \h </w:instrText>
             </w:r>
             <w:r>
               <w:rPr>
@@ -1018,7 +1044,7 @@
         </w:p>
         <w:p>
           <w:pPr>
-            <w:pStyle w:val="TOC1"/>
+            <w:pStyle w:val="ndice1"/>
             <w:tabs>
               <w:tab w:val="left" w:pos="440"/>
               <w:tab w:val="right" w:leader="dot" w:pos="8760"/>
@@ -1030,10 +1056,10 @@
               <w:sz w:val="22"/>
             </w:rPr>
           </w:pPr>
-          <w:hyperlink w:anchor="_Toc452112277" w:history="1">
-            <w:r>
-              <w:rPr>
-                <w:rStyle w:val="Hyperlink"/>
+          <w:hyperlink w:anchor="_Toc452123541" w:history="1">
+            <w:r>
+              <w:rPr>
+                <w:rStyle w:val="Hiperligao"/>
                 <w:noProof/>
                 <w:u w:color="000000"/>
               </w:rPr>
@@ -1050,7 +1076,7 @@
             </w:r>
             <w:r>
               <w:rPr>
-                <w:rStyle w:val="Hyperlink"/>
+                <w:rStyle w:val="Hiperligao"/>
                 <w:noProof/>
               </w:rPr>
               <w:t>Descrição da Solução</w:t>
@@ -1074,7 +1100,7 @@
                 <w:noProof/>
                 <w:webHidden/>
               </w:rPr>
-              <w:instrText xml:space="preserve"> PAGEREF _Toc452112277 \h </w:instrText>
+              <w:instrText xml:space="preserve"> PAGEREF _Toc452123541 \h </w:instrText>
             </w:r>
             <w:r>
               <w:rPr>
@@ -1107,7 +1133,7 @@
         </w:p>
         <w:p>
           <w:pPr>
-            <w:pStyle w:val="TOC2"/>
+            <w:pStyle w:val="ndice2"/>
             <w:tabs>
               <w:tab w:val="left" w:pos="880"/>
               <w:tab w:val="right" w:leader="dot" w:pos="8760"/>
@@ -1119,10 +1145,10 @@
               <w:sz w:val="22"/>
             </w:rPr>
           </w:pPr>
-          <w:hyperlink w:anchor="_Toc452112278" w:history="1">
-            <w:r>
-              <w:rPr>
-                <w:rStyle w:val="Hyperlink"/>
+          <w:hyperlink w:anchor="_Toc452123542" w:history="1">
+            <w:r>
+              <w:rPr>
+                <w:rStyle w:val="Hiperligao"/>
                 <w:noProof/>
                 <w:u w:color="000000"/>
               </w:rPr>
@@ -1139,7 +1165,7 @@
             </w:r>
             <w:r>
               <w:rPr>
-                <w:rStyle w:val="Hyperlink"/>
+                <w:rStyle w:val="Hiperligao"/>
                 <w:noProof/>
               </w:rPr>
               <w:t>Algoritmo aplicado em termos de consulta</w:t>
@@ -1163,7 +1189,7 @@
                 <w:noProof/>
                 <w:webHidden/>
               </w:rPr>
-              <w:instrText xml:space="preserve"> PAGEREF _Toc452112278 \h </w:instrText>
+              <w:instrText xml:space="preserve"> PAGEREF _Toc452123542 \h </w:instrText>
             </w:r>
             <w:r>
               <w:rPr>
@@ -1196,7 +1222,7 @@
         </w:p>
         <w:p>
           <w:pPr>
-            <w:pStyle w:val="TOC2"/>
+            <w:pStyle w:val="ndice2"/>
             <w:tabs>
               <w:tab w:val="left" w:pos="880"/>
               <w:tab w:val="right" w:leader="dot" w:pos="8760"/>
@@ -1208,10 +1234,10 @@
               <w:sz w:val="22"/>
             </w:rPr>
           </w:pPr>
-          <w:hyperlink w:anchor="_Toc452112279" w:history="1">
-            <w:r>
-              <w:rPr>
-                <w:rStyle w:val="Hyperlink"/>
+          <w:hyperlink w:anchor="_Toc452123543" w:history="1">
+            <w:r>
+              <w:rPr>
+                <w:rStyle w:val="Hiperligao"/>
                 <w:noProof/>
                 <w:u w:color="000000"/>
               </w:rPr>
@@ -1228,7 +1254,7 @@
             </w:r>
             <w:r>
               <w:rPr>
-                <w:rStyle w:val="Hyperlink"/>
+                <w:rStyle w:val="Hiperligao"/>
                 <w:noProof/>
               </w:rPr>
               <w:t>Aplicação do peso às arestas</w:t>
@@ -1252,7 +1278,7 @@
                 <w:noProof/>
                 <w:webHidden/>
               </w:rPr>
-              <w:instrText xml:space="preserve"> PAGEREF _Toc452112279 \h </w:instrText>
+              <w:instrText xml:space="preserve"> PAGEREF _Toc452123543 \h </w:instrText>
             </w:r>
             <w:r>
               <w:rPr>
@@ -1285,7 +1311,7 @@
         </w:p>
         <w:p>
           <w:pPr>
-            <w:pStyle w:val="TOC2"/>
+            <w:pStyle w:val="ndice2"/>
             <w:tabs>
               <w:tab w:val="left" w:pos="880"/>
               <w:tab w:val="right" w:leader="dot" w:pos="8760"/>
@@ -1297,10 +1323,10 @@
               <w:sz w:val="22"/>
             </w:rPr>
           </w:pPr>
-          <w:hyperlink w:anchor="_Toc452112280" w:history="1">
-            <w:r>
-              <w:rPr>
-                <w:rStyle w:val="Hyperlink"/>
+          <w:hyperlink w:anchor="_Toc452123544" w:history="1">
+            <w:r>
+              <w:rPr>
+                <w:rStyle w:val="Hiperligao"/>
                 <w:noProof/>
                 <w:u w:color="000000"/>
               </w:rPr>
@@ -1317,7 +1343,7 @@
             </w:r>
             <w:r>
               <w:rPr>
-                <w:rStyle w:val="Hyperlink"/>
+                <w:rStyle w:val="Hiperligao"/>
                 <w:noProof/>
               </w:rPr>
               <w:t>Algoritmo para obter o caminho mais curto</w:t>
@@ -1341,7 +1367,7 @@
                 <w:noProof/>
                 <w:webHidden/>
               </w:rPr>
-              <w:instrText xml:space="preserve"> PAGEREF _Toc452112280 \h </w:instrText>
+              <w:instrText xml:space="preserve"> PAGEREF _Toc452123544 \h </w:instrText>
             </w:r>
             <w:r>
               <w:rPr>
@@ -1374,7 +1400,7 @@
         </w:p>
         <w:p>
           <w:pPr>
-            <w:pStyle w:val="TOC2"/>
+            <w:pStyle w:val="ndice2"/>
             <w:tabs>
               <w:tab w:val="left" w:pos="880"/>
               <w:tab w:val="right" w:leader="dot" w:pos="8760"/>
@@ -1386,10 +1412,10 @@
               <w:sz w:val="22"/>
             </w:rPr>
           </w:pPr>
-          <w:hyperlink w:anchor="_Toc452112281" w:history="1">
-            <w:r>
-              <w:rPr>
-                <w:rStyle w:val="Hyperlink"/>
+          <w:hyperlink w:anchor="_Toc452123545" w:history="1">
+            <w:r>
+              <w:rPr>
+                <w:rStyle w:val="Hiperligao"/>
                 <w:noProof/>
                 <w:u w:color="000000"/>
               </w:rPr>
@@ -1406,7 +1432,7 @@
             </w:r>
             <w:r>
               <w:rPr>
-                <w:rStyle w:val="Hyperlink"/>
+                <w:rStyle w:val="Hiperligao"/>
                 <w:noProof/>
               </w:rPr>
               <w:t>Algoritmo para encontrar o ponto de interesse mais próximo</w:t>
@@ -1430,7 +1456,7 @@
                 <w:noProof/>
                 <w:webHidden/>
               </w:rPr>
-              <w:instrText xml:space="preserve"> PAGEREF _Toc452112281 \h </w:instrText>
+              <w:instrText xml:space="preserve"> PAGEREF _Toc452123545 \h </w:instrText>
             </w:r>
             <w:r>
               <w:rPr>
@@ -1463,7 +1489,7 @@
         </w:p>
         <w:p>
           <w:pPr>
-            <w:pStyle w:val="TOC2"/>
+            <w:pStyle w:val="ndice2"/>
             <w:tabs>
               <w:tab w:val="left" w:pos="880"/>
               <w:tab w:val="right" w:leader="dot" w:pos="8760"/>
@@ -1475,10 +1501,10 @@
               <w:sz w:val="22"/>
             </w:rPr>
           </w:pPr>
-          <w:hyperlink w:anchor="_Toc452112282" w:history="1">
-            <w:r>
-              <w:rPr>
-                <w:rStyle w:val="Hyperlink"/>
+          <w:hyperlink w:anchor="_Toc452123546" w:history="1">
+            <w:r>
+              <w:rPr>
+                <w:rStyle w:val="Hiperligao"/>
                 <w:noProof/>
                 <w:u w:color="000000"/>
               </w:rPr>
@@ -1495,7 +1521,7 @@
             </w:r>
             <w:r>
               <w:rPr>
-                <w:rStyle w:val="Hyperlink"/>
+                <w:rStyle w:val="Hiperligao"/>
                 <w:noProof/>
               </w:rPr>
               <w:t>Existência de zonas inacessíveis</w:t>
@@ -1519,7 +1545,7 @@
                 <w:noProof/>
                 <w:webHidden/>
               </w:rPr>
-              <w:instrText xml:space="preserve"> PAGEREF _Toc452112282 \h </w:instrText>
+              <w:instrText xml:space="preserve"> PAGEREF _Toc452123546 \h </w:instrText>
             </w:r>
             <w:r>
               <w:rPr>
@@ -1552,7 +1578,7 @@
         </w:p>
         <w:p>
           <w:pPr>
-            <w:pStyle w:val="TOC2"/>
+            <w:pStyle w:val="ndice2"/>
             <w:tabs>
               <w:tab w:val="left" w:pos="880"/>
               <w:tab w:val="right" w:leader="dot" w:pos="8760"/>
@@ -1564,10 +1590,10 @@
               <w:sz w:val="22"/>
             </w:rPr>
           </w:pPr>
-          <w:hyperlink w:anchor="_Toc452112283" w:history="1">
-            <w:r>
-              <w:rPr>
-                <w:rStyle w:val="Hyperlink"/>
+          <w:hyperlink w:anchor="_Toc452123547" w:history="1">
+            <w:r>
+              <w:rPr>
+                <w:rStyle w:val="Hiperligao"/>
                 <w:noProof/>
                 <w:u w:color="000000"/>
               </w:rPr>
@@ -1584,7 +1610,7 @@
             </w:r>
             <w:r>
               <w:rPr>
-                <w:rStyle w:val="Hyperlink"/>
+                <w:rStyle w:val="Hiperligao"/>
                 <w:noProof/>
               </w:rPr>
               <w:t>Existência de portagens</w:t>
@@ -1608,7 +1634,7 @@
                 <w:noProof/>
                 <w:webHidden/>
               </w:rPr>
-              <w:instrText xml:space="preserve"> PAGEREF _Toc452112283 \h </w:instrText>
+              <w:instrText xml:space="preserve"> PAGEREF _Toc452123547 \h </w:instrText>
             </w:r>
             <w:r>
               <w:rPr>
@@ -1638,10 +1664,12 @@
               <w:fldChar w:fldCharType="end"/>
             </w:r>
           </w:hyperlink>
+          <w:bookmarkStart w:id="0" w:name="_GoBack"/>
+          <w:bookmarkEnd w:id="0"/>
         </w:p>
         <w:p>
           <w:pPr>
-            <w:pStyle w:val="TOC2"/>
+            <w:pStyle w:val="ndice2"/>
             <w:tabs>
               <w:tab w:val="left" w:pos="880"/>
               <w:tab w:val="right" w:leader="dot" w:pos="8760"/>
@@ -1653,10 +1681,10 @@
               <w:sz w:val="22"/>
             </w:rPr>
           </w:pPr>
-          <w:hyperlink w:anchor="_Toc452112284" w:history="1">
-            <w:r>
-              <w:rPr>
-                <w:rStyle w:val="Hyperlink"/>
+          <w:hyperlink w:anchor="_Toc452123548" w:history="1">
+            <w:r>
+              <w:rPr>
+                <w:rStyle w:val="Hiperligao"/>
                 <w:noProof/>
                 <w:u w:color="000000"/>
               </w:rPr>
@@ -1673,14 +1701,14 @@
             </w:r>
             <w:r>
               <w:rPr>
-                <w:rStyle w:val="Hyperlink"/>
-                <w:noProof/>
-              </w:rPr>
-              <w:t xml:space="preserve">Pesquisa exata e aproximada de </w:t>
-            </w:r>
-            <w:r>
-              <w:rPr>
-                <w:rStyle w:val="Hyperlink"/>
+                <w:rStyle w:val="Hiperligao"/>
+                <w:noProof/>
+              </w:rPr>
+              <w:t xml:space="preserve">Pesquisa exata de </w:t>
+            </w:r>
+            <w:r>
+              <w:rPr>
+                <w:rStyle w:val="Hiperligao"/>
                 <w:i/>
                 <w:noProof/>
               </w:rPr>
@@ -1688,6 +1716,13 @@
             </w:r>
             <w:r>
               <w:rPr>
+                <w:rStyle w:val="Hiperligao"/>
+                <w:noProof/>
+              </w:rPr>
+              <w:t>: algoritmo KMP</w:t>
+            </w:r>
+            <w:r>
+              <w:rPr>
                 <w:noProof/>
                 <w:webHidden/>
               </w:rPr>
@@ -1705,7 +1740,7 @@
                 <w:noProof/>
                 <w:webHidden/>
               </w:rPr>
-              <w:instrText xml:space="preserve"> PAGEREF _Toc452112284 \h </w:instrText>
+              <w:instrText xml:space="preserve"> PAGEREF _Toc452123548 \h </w:instrText>
             </w:r>
             <w:r>
               <w:rPr>
@@ -1738,7 +1773,111 @@
         </w:p>
         <w:p>
           <w:pPr>
-            <w:pStyle w:val="TOC1"/>
+            <w:pStyle w:val="ndice2"/>
+            <w:tabs>
+              <w:tab w:val="left" w:pos="880"/>
+              <w:tab w:val="right" w:leader="dot" w:pos="8760"/>
+            </w:tabs>
+            <w:rPr>
+              <w:rFonts w:asciiTheme="minorHAnsi" w:eastAsiaTheme="minorEastAsia" w:hAnsiTheme="minorHAnsi" w:cstheme="minorBidi"/>
+              <w:noProof/>
+              <w:color w:val="auto"/>
+              <w:sz w:val="22"/>
+            </w:rPr>
+          </w:pPr>
+          <w:hyperlink w:anchor="_Toc452123549" w:history="1">
+            <w:r>
+              <w:rPr>
+                <w:rStyle w:val="Hiperligao"/>
+                <w:noProof/>
+                <w:u w:color="000000"/>
+              </w:rPr>
+              <w:t>3.8.</w:t>
+            </w:r>
+            <w:r>
+              <w:rPr>
+                <w:rFonts w:asciiTheme="minorHAnsi" w:eastAsiaTheme="minorEastAsia" w:hAnsiTheme="minorHAnsi" w:cstheme="minorBidi"/>
+                <w:noProof/>
+                <w:color w:val="auto"/>
+                <w:sz w:val="22"/>
+              </w:rPr>
+              <w:tab/>
+            </w:r>
+            <w:r>
+              <w:rPr>
+                <w:rStyle w:val="Hiperligao"/>
+                <w:noProof/>
+              </w:rPr>
+              <w:t xml:space="preserve">Pesquisa aproximada de </w:t>
+            </w:r>
+            <w:r>
+              <w:rPr>
+                <w:rStyle w:val="Hiperligao"/>
+                <w:i/>
+                <w:noProof/>
+              </w:rPr>
+              <w:t>strings</w:t>
+            </w:r>
+            <w:r>
+              <w:rPr>
+                <w:rStyle w:val="Hiperligao"/>
+                <w:noProof/>
+              </w:rPr>
+              <w:t>: algoritmo Wagner-Fischer</w:t>
+            </w:r>
+            <w:r>
+              <w:rPr>
+                <w:noProof/>
+                <w:webHidden/>
+              </w:rPr>
+              <w:tab/>
+            </w:r>
+            <w:r>
+              <w:rPr>
+                <w:noProof/>
+                <w:webHidden/>
+              </w:rPr>
+              <w:fldChar w:fldCharType="begin"/>
+            </w:r>
+            <w:r>
+              <w:rPr>
+                <w:noProof/>
+                <w:webHidden/>
+              </w:rPr>
+              <w:instrText xml:space="preserve"> PAGEREF _Toc452123549 \h </w:instrText>
+            </w:r>
+            <w:r>
+              <w:rPr>
+                <w:noProof/>
+                <w:webHidden/>
+              </w:rPr>
+            </w:r>
+            <w:r>
+              <w:rPr>
+                <w:noProof/>
+                <w:webHidden/>
+              </w:rPr>
+              <w:fldChar w:fldCharType="separate"/>
+            </w:r>
+            <w:r>
+              <w:rPr>
+                <w:noProof/>
+                <w:webHidden/>
+              </w:rPr>
+              <w:t>7</w:t>
+            </w:r>
+            <w:r>
+              <w:rPr>
+                <w:noProof/>
+                <w:webHidden/>
+              </w:rPr>
+              <w:fldChar w:fldCharType="end"/>
+            </w:r>
+          </w:hyperlink>
+        </w:p>
+        <w:p>
+          <w:pPr>
+            <w:pStyle w:val="ndice1"/>
             <w:tabs>
               <w:tab w:val="left" w:pos="440"/>
               <w:tab w:val="right" w:leader="dot" w:pos="8760"/>
@@ -1750,10 +1889,10 @@
               <w:sz w:val="22"/>
             </w:rPr>
           </w:pPr>
-          <w:hyperlink w:anchor="_Toc452112285" w:history="1">
-            <w:r>
-              <w:rPr>
-                <w:rStyle w:val="Hyperlink"/>
+          <w:hyperlink w:anchor="_Toc452123550" w:history="1">
+            <w:r>
+              <w:rPr>
+                <w:rStyle w:val="Hiperligao"/>
                 <w:noProof/>
                 <w:u w:color="000000"/>
               </w:rPr>
@@ -1770,7 +1909,7 @@
             </w:r>
             <w:r>
               <w:rPr>
-                <w:rStyle w:val="Hyperlink"/>
+                <w:rStyle w:val="Hiperligao"/>
                 <w:noProof/>
               </w:rPr>
               <w:t>Diagrama de classes</w:t>
@@ -1794,7 +1933,7 @@
                 <w:noProof/>
                 <w:webHidden/>
               </w:rPr>
-              <w:instrText xml:space="preserve"> PAGEREF _Toc452112285 \h </w:instrText>
+              <w:instrText xml:space="preserve"> PAGEREF _Toc452123550 \h </w:instrText>
             </w:r>
             <w:r>
               <w:rPr>
@@ -1827,7 +1966,7 @@
         </w:p>
         <w:p>
           <w:pPr>
-            <w:pStyle w:val="TOC1"/>
+            <w:pStyle w:val="ndice1"/>
             <w:tabs>
               <w:tab w:val="left" w:pos="440"/>
               <w:tab w:val="right" w:leader="dot" w:pos="8760"/>
@@ -1839,10 +1978,10 @@
               <w:sz w:val="22"/>
             </w:rPr>
           </w:pPr>
-          <w:hyperlink w:anchor="_Toc452112286" w:history="1">
-            <w:r>
-              <w:rPr>
-                <w:rStyle w:val="Hyperlink"/>
+          <w:hyperlink w:anchor="_Toc452123551" w:history="1">
+            <w:r>
+              <w:rPr>
+                <w:rStyle w:val="Hiperligao"/>
                 <w:noProof/>
                 <w:u w:color="000000"/>
               </w:rPr>
@@ -1859,7 +1998,7 @@
             </w:r>
             <w:r>
               <w:rPr>
-                <w:rStyle w:val="Hyperlink"/>
+                <w:rStyle w:val="Hiperligao"/>
                 <w:noProof/>
               </w:rPr>
               <w:t>Contribuição</w:t>
@@ -1883,7 +2022,7 @@
                 <w:noProof/>
                 <w:webHidden/>
               </w:rPr>
-              <w:instrText xml:space="preserve"> PAGEREF _Toc452112286 \h </w:instrText>
+              <w:instrText xml:space="preserve"> PAGEREF _Toc452123551 \h </w:instrText>
             </w:r>
             <w:r>
               <w:rPr>
@@ -1916,7 +2055,7 @@
         </w:p>
         <w:p>
           <w:pPr>
-            <w:pStyle w:val="TOC1"/>
+            <w:pStyle w:val="ndice1"/>
             <w:tabs>
               <w:tab w:val="left" w:pos="440"/>
               <w:tab w:val="right" w:leader="dot" w:pos="8760"/>
@@ -1928,10 +2067,10 @@
               <w:sz w:val="22"/>
             </w:rPr>
           </w:pPr>
-          <w:hyperlink w:anchor="_Toc452112287" w:history="1">
-            <w:r>
-              <w:rPr>
-                <w:rStyle w:val="Hyperlink"/>
+          <w:hyperlink w:anchor="_Toc452123552" w:history="1">
+            <w:r>
+              <w:rPr>
+                <w:rStyle w:val="Hiperligao"/>
                 <w:noProof/>
                 <w:u w:color="000000"/>
               </w:rPr>
@@ -1948,7 +2087,7 @@
             </w:r>
             <w:r>
               <w:rPr>
-                <w:rStyle w:val="Hyperlink"/>
+                <w:rStyle w:val="Hiperligao"/>
                 <w:noProof/>
               </w:rPr>
               <w:t>Conclusão</w:t>
@@ -1972,7 +2111,7 @@
                 <w:noProof/>
                 <w:webHidden/>
               </w:rPr>
-              <w:instrText xml:space="preserve"> PAGEREF _Toc452112287 \h </w:instrText>
+              <w:instrText xml:space="preserve"> PAGEREF _Toc452123552 \h </w:instrText>
             </w:r>
             <w:r>
               <w:rPr>
@@ -2005,7 +2144,7 @@
         </w:p>
         <w:p>
           <w:pPr>
-            <w:pStyle w:val="TOC1"/>
+            <w:pStyle w:val="ndice1"/>
             <w:tabs>
               <w:tab w:val="left" w:pos="440"/>
               <w:tab w:val="right" w:leader="dot" w:pos="8760"/>
@@ -2017,10 +2156,10 @@
               <w:sz w:val="22"/>
             </w:rPr>
           </w:pPr>
-          <w:hyperlink w:anchor="_Toc452112288" w:history="1">
-            <w:r>
-              <w:rPr>
-                <w:rStyle w:val="Hyperlink"/>
+          <w:hyperlink w:anchor="_Toc452123553" w:history="1">
+            <w:r>
+              <w:rPr>
+                <w:rStyle w:val="Hiperligao"/>
                 <w:noProof/>
                 <w:u w:color="000000"/>
               </w:rPr>
@@ -2037,7 +2176,7 @@
             </w:r>
             <w:r>
               <w:rPr>
-                <w:rStyle w:val="Hyperlink"/>
+                <w:rStyle w:val="Hiperligao"/>
                 <w:noProof/>
               </w:rPr>
               <w:t>Referências</w:t>
@@ -2061,7 +2200,7 @@
                 <w:noProof/>
                 <w:webHidden/>
               </w:rPr>
-              <w:instrText xml:space="preserve"> PAGEREF _Toc452112288 \h </w:instrText>
+              <w:instrText xml:space="preserve"> PAGEREF _Toc452123553 \h </w:instrText>
             </w:r>
             <w:r>
               <w:rPr>
@@ -2118,14 +2257,14 @@
     </w:p>
     <w:p>
       <w:pPr>
-        <w:pStyle w:val="Heading1"/>
+        <w:pStyle w:val="Cabealho1"/>
         <w:ind w:left="705" w:hanging="360"/>
       </w:pPr>
-      <w:bookmarkStart w:id="0" w:name="_Toc452112271"/>
+      <w:bookmarkStart w:id="1" w:name="_Toc452123535"/>
       <w:r>
         <w:t>Descrição do tema</w:t>
       </w:r>
-      <w:bookmarkEnd w:id="0"/>
+      <w:bookmarkEnd w:id="1"/>
       <w:r>
         <w:t xml:space="preserve"> </w:t>
       </w:r>
@@ -2147,41 +2286,57 @@
       <w:r>
         <w:t>Neste sistema de navegação, apelidado “</w:t>
       </w:r>
+      <w:proofErr w:type="spellStart"/>
       <w:r>
         <w:rPr>
           <w:i/>
         </w:rPr>
-        <w:t>Easy Pilot</w:t>
-      </w:r>
+        <w:t>Easy</w:t>
+      </w:r>
+      <w:proofErr w:type="spellEnd"/>
+      <w:r>
+        <w:rPr>
+          <w:i/>
+        </w:rPr>
+        <w:t xml:space="preserve"> </w:t>
+      </w:r>
+      <w:proofErr w:type="spellStart"/>
+      <w:r>
+        <w:rPr>
+          <w:i/>
+        </w:rPr>
+        <w:t>Pilot</w:t>
+      </w:r>
+      <w:proofErr w:type="spellEnd"/>
       <w:r>
         <w:t xml:space="preserve">”, o utilizador tem à sua disposição um mapa, no qual pode selecionar os pontos de início e de final de uma viagem. O programa encarrega-se de encontrar o caminho mais curto possível entre esses dois pontos, que deve evitar zonas inacessíveis. Fica ainda ao alcance do utilizador adicionar pontos de interesse que queira visitar durante essa viagem, sendo que o programa adapta o trajeto para incluir esses locais. </w:t>
       </w:r>
     </w:p>
     <w:p>
       <w:pPr>
-        <w:pStyle w:val="Heading1"/>
+        <w:pStyle w:val="Cabealho1"/>
         <w:spacing w:after="27"/>
         <w:ind w:left="705" w:hanging="360"/>
       </w:pPr>
-      <w:bookmarkStart w:id="1" w:name="_Toc452112272"/>
+      <w:bookmarkStart w:id="2" w:name="_Toc452123536"/>
       <w:r>
         <w:t>Formalização do problema</w:t>
       </w:r>
-      <w:bookmarkEnd w:id="1"/>
+      <w:bookmarkEnd w:id="2"/>
       <w:r>
         <w:t xml:space="preserve"> </w:t>
       </w:r>
     </w:p>
     <w:p>
       <w:pPr>
-        <w:pStyle w:val="Heading2"/>
+        <w:pStyle w:val="Cabealho2"/>
         <w:ind w:left="1065" w:hanging="720"/>
       </w:pPr>
-      <w:bookmarkStart w:id="2" w:name="_Toc452112273"/>
+      <w:bookmarkStart w:id="3" w:name="_Toc452123537"/>
       <w:r>
         <w:t>Dados de entrada</w:t>
       </w:r>
-      <w:bookmarkEnd w:id="2"/>
+      <w:bookmarkEnd w:id="3"/>
       <w:r>
         <w:t xml:space="preserve"> </w:t>
       </w:r>
@@ -2192,7 +2347,15 @@
         <w:ind w:left="-5" w:right="256"/>
       </w:pPr>
       <w:r>
-        <w:t xml:space="preserve"> Como dados de entrada no programa são utilizados mapas que representam localizações reais, obtidos no OpenStreetMaps (OSM -</w:t>
+        <w:t xml:space="preserve"> Como dados de entrada no programa são utilizados mapas que representam localizações reais, obtidos no </w:t>
+      </w:r>
+      <w:proofErr w:type="spellStart"/>
+      <w:r>
+        <w:t>OpenStreetMaps</w:t>
+      </w:r>
+      <w:proofErr w:type="spellEnd"/>
+      <w:r>
+        <w:t xml:space="preserve"> (OSM -</w:t>
       </w:r>
       <w:hyperlink r:id="rId9">
         <w:r>
@@ -2216,12 +2379,14 @@
       <w:r>
         <w:t xml:space="preserve">. Os ficheiros exportados a partir do OSM estão escritos em XML, pelo que se usa um </w:t>
       </w:r>
+      <w:proofErr w:type="spellStart"/>
       <w:r>
         <w:rPr>
           <w:i/>
         </w:rPr>
         <w:t>parser</w:t>
       </w:r>
+      <w:proofErr w:type="spellEnd"/>
       <w:r>
         <w:t xml:space="preserve"> para transformar essa informação em texto, de forma a facilitar a leitura dos dados. </w:t>
       </w:r>
@@ -2234,12 +2399,14 @@
       <w:r>
         <w:t xml:space="preserve"> O </w:t>
       </w:r>
+      <w:proofErr w:type="spellStart"/>
       <w:r>
         <w:rPr>
           <w:i/>
         </w:rPr>
         <w:t>parser</w:t>
       </w:r>
+      <w:proofErr w:type="spellEnd"/>
       <w:r>
         <w:t xml:space="preserve"> origina três ficheiros de texto, cada um contendo informações necessárias para a elaboração de um grafo que representa a área geográfica extraída, segundo a seguinte tabela. </w:t>
       </w:r>
@@ -2519,7 +2686,15 @@
               <w:jc w:val="left"/>
             </w:pPr>
             <w:r>
-              <w:t xml:space="preserve">Conexões (idAresta, idNó1, idNó2) </w:t>
+              <w:t>Conexões (</w:t>
+            </w:r>
+            <w:proofErr w:type="spellStart"/>
+            <w:r>
+              <w:t>idAresta</w:t>
+            </w:r>
+            <w:proofErr w:type="spellEnd"/>
+            <w:r>
+              <w:t xml:space="preserve">, idNó1, idNó2) </w:t>
             </w:r>
           </w:p>
         </w:tc>
@@ -2580,7 +2755,15 @@
         <w:t>𝑁</w:t>
       </w:r>
       <w:r>
-        <w:t xml:space="preserve"> é o conjunto dos pontos geográficos relevantes ao mapa e </w:t>
+        <w:t xml:space="preserve"> </w:t>
+      </w:r>
+      <w:proofErr w:type="gramStart"/>
+      <w:r>
+        <w:t>é</w:t>
+      </w:r>
+      <w:proofErr w:type="gramEnd"/>
+      <w:r>
+        <w:t xml:space="preserve"> o conjunto dos pontos geográficos relevantes ao mapa e </w:t>
       </w:r>
       <w:r>
         <w:rPr>
@@ -2594,14 +2777,14 @@
     </w:p>
     <w:p>
       <w:pPr>
-        <w:pStyle w:val="Heading2"/>
+        <w:pStyle w:val="Cabealho2"/>
         <w:ind w:left="1065" w:hanging="720"/>
       </w:pPr>
-      <w:bookmarkStart w:id="3" w:name="_Toc452112274"/>
+      <w:bookmarkStart w:id="4" w:name="_Toc452123538"/>
       <w:r>
         <w:t>Limites da aplicação</w:t>
       </w:r>
-      <w:bookmarkEnd w:id="3"/>
+      <w:bookmarkEnd w:id="4"/>
       <w:r>
         <w:t xml:space="preserve"> </w:t>
       </w:r>
@@ -2626,14 +2809,14 @@
     </w:p>
     <w:p>
       <w:pPr>
-        <w:pStyle w:val="Heading2"/>
+        <w:pStyle w:val="Cabealho2"/>
         <w:ind w:left="1065" w:hanging="720"/>
       </w:pPr>
-      <w:bookmarkStart w:id="4" w:name="_Toc452112275"/>
+      <w:bookmarkStart w:id="5" w:name="_Toc452123539"/>
       <w:r>
         <w:t>Situações de contorno</w:t>
       </w:r>
-      <w:bookmarkEnd w:id="4"/>
+      <w:bookmarkEnd w:id="5"/>
       <w:r>
         <w:t xml:space="preserve"> </w:t>
       </w:r>
@@ -2644,7 +2827,15 @@
         <w:ind w:left="-5" w:right="256"/>
       </w:pPr>
       <w:r>
-        <w:t xml:space="preserve"> Com o objetivo de adicionar funcionalidades e permitir alguma liberdade no percurso que o utilizador seleciona, a aplicação possibilita a adição de de pontos de interesse ao trajeto, desde que estes sejam possíveis de alcançar a partir do ponto inicial atual. É importante referir que neste caso o utilizador tem a opção de escolher se pretende fazer </w:t>
+        <w:t xml:space="preserve"> Com o objetivo de adicionar funcionalidades e permitir alguma liberdade no percurso que o utilizador seleciona, a aplicação possibilita a adição de </w:t>
+      </w:r>
+      <w:proofErr w:type="spellStart"/>
+      <w:r>
+        <w:t>de</w:t>
+      </w:r>
+      <w:proofErr w:type="spellEnd"/>
+      <w:r>
+        <w:t xml:space="preserve"> pontos de interesse ao trajeto, desde que estes sejam possíveis de alcançar a partir do ponto inicial atual. É importante referir que neste caso o utilizador tem a opção de escolher se pretende fazer </w:t>
       </w:r>
       <w:r>
         <w:lastRenderedPageBreak/>
@@ -2671,14 +2862,14 @@
     </w:p>
     <w:p>
       <w:pPr>
-        <w:pStyle w:val="Heading2"/>
+        <w:pStyle w:val="Cabealho2"/>
         <w:ind w:left="1065" w:hanging="720"/>
       </w:pPr>
-      <w:bookmarkStart w:id="5" w:name="_Toc452112276"/>
+      <w:bookmarkStart w:id="6" w:name="_Toc452123540"/>
       <w:r>
         <w:t>Resultados esperados</w:t>
       </w:r>
-      <w:bookmarkEnd w:id="5"/>
+      <w:bookmarkEnd w:id="6"/>
       <w:r>
         <w:t xml:space="preserve"> </w:t>
       </w:r>
@@ -2689,7 +2880,15 @@
         <w:ind w:left="-5" w:right="256"/>
       </w:pPr>
       <w:r>
-        <w:t xml:space="preserve"> Esta aplicação tem como funcionalidade auxiliar o utilizador na escolha do melhor percurso numa determinada localização. </w:t>
+        <w:t xml:space="preserve"> Esta aplicação tem como funcionalidade auxiliar o utilizador na escolha do melhor percurso </w:t>
+      </w:r>
+      <w:proofErr w:type="gramStart"/>
+      <w:r>
+        <w:t>numa determinada</w:t>
+      </w:r>
+      <w:proofErr w:type="gramEnd"/>
+      <w:r>
+        <w:t xml:space="preserve"> localização. </w:t>
       </w:r>
     </w:p>
     <w:p>
@@ -2706,7 +2905,25 @@
         <w:ind w:left="-15" w:right="256" w:firstLine="708"/>
       </w:pPr>
       <w:r>
-        <w:t xml:space="preserve">Posto isto, em relação ao percurso, o utilizador ainda pode escolher se pretender efetuar um percurso mais econômico, isto é, minimizar o custo da viagem (evitando pórticos) mas como consequência aumentar o tempo de viagem, ou o percurso mais rápido, ou seja, minimizar o tempo de viagem mas aumentar o custo. A opção “Path Visualization” permite então visualizar o percurso de acordo com a informação dada pelo utilizador. </w:t>
+        <w:t>Posto isto, em relação ao percurso, o utilizador ainda pode escolher se pretender efetuar um percurso mais econômico, isto é, minimizar o custo da viagem (evitando pórticos) mas como consequência aumentar o tempo de viagem, ou o percurso mais rápido, ou seja, minimizar o tempo de viagem mas aumentar o custo. A opção “</w:t>
+      </w:r>
+      <w:proofErr w:type="spellStart"/>
+      <w:proofErr w:type="gramStart"/>
+      <w:r>
+        <w:t>Path</w:t>
+      </w:r>
+      <w:proofErr w:type="spellEnd"/>
+      <w:proofErr w:type="gramEnd"/>
+      <w:r>
+        <w:t xml:space="preserve"> </w:t>
+      </w:r>
+      <w:proofErr w:type="spellStart"/>
+      <w:r>
+        <w:t>Visualization</w:t>
+      </w:r>
+      <w:proofErr w:type="spellEnd"/>
+      <w:r>
+        <w:t xml:space="preserve">” permite então visualizar o percurso de acordo com a informação dada pelo utilizador. </w:t>
       </w:r>
     </w:p>
     <w:p>
@@ -2736,29 +2953,29 @@
     </w:p>
     <w:p>
       <w:pPr>
-        <w:pStyle w:val="Heading1"/>
+        <w:pStyle w:val="Cabealho1"/>
         <w:spacing w:after="27"/>
         <w:ind w:left="705" w:hanging="360"/>
       </w:pPr>
-      <w:bookmarkStart w:id="6" w:name="_Toc452112277"/>
+      <w:bookmarkStart w:id="7" w:name="_Toc452123541"/>
       <w:r>
         <w:t>Descrição da Solução</w:t>
       </w:r>
-      <w:bookmarkEnd w:id="6"/>
+      <w:bookmarkEnd w:id="7"/>
       <w:r>
         <w:t xml:space="preserve"> </w:t>
       </w:r>
     </w:p>
     <w:p>
       <w:pPr>
-        <w:pStyle w:val="Heading2"/>
+        <w:pStyle w:val="Cabealho2"/>
         <w:ind w:left="1065" w:hanging="720"/>
       </w:pPr>
-      <w:bookmarkStart w:id="7" w:name="_Toc452112278"/>
+      <w:bookmarkStart w:id="8" w:name="_Toc452123542"/>
       <w:r>
         <w:t>Algoritmo aplicado em termos de consulta</w:t>
       </w:r>
-      <w:bookmarkEnd w:id="7"/>
+      <w:bookmarkEnd w:id="8"/>
       <w:r>
         <w:t xml:space="preserve"> </w:t>
       </w:r>
@@ -2767,17 +2984,23 @@
       <w:pPr>
         <w:spacing w:after="154" w:line="265" w:lineRule="auto"/>
         <w:ind w:left="-15" w:right="258" w:firstLine="698"/>
-        <w:jc w:val="left"/>
-      </w:pPr>
-      <w:r>
-        <w:t xml:space="preserve">A estrutura do grafo que representa o mapa do OpenStreetMaps tende a ter maior profundidade que largura. Isto porque há um vértice para cada oscilação significativa da longitude ou da latitude ao longo de um determinada rua, mesmo que nela não hajam cruzamentos nem entroncamentos. Assim uma grande parte dos vértices tem apenas um vértice-filho, já que representam a continuação da mesma estrada e não a interseção com outras.  </w:t>
+      </w:pPr>
+      <w:r>
+        <w:t xml:space="preserve">A estrutura do grafo que representa o mapa do </w:t>
+      </w:r>
+      <w:proofErr w:type="spellStart"/>
+      <w:r>
+        <w:t>OpenStreetMaps</w:t>
+      </w:r>
+      <w:proofErr w:type="spellEnd"/>
+      <w:r>
+        <w:t xml:space="preserve"> tende a ter maior profundidade que largura. Isto porque há um vértice para cada oscilação significativa da longitude ou da latitude ao longo de um determinada rua, mesmo que nela não hajam cruzamentos nem entroncamentos. Assim uma grande parte dos vértices tem apenas um vértice-filho, já que representam a continuação da mesma estrada e não a interseção com outras.  </w:t>
       </w:r>
     </w:p>
     <w:p>
       <w:pPr>
         <w:spacing w:after="154" w:line="265" w:lineRule="auto"/>
         <w:ind w:left="-15" w:right="258" w:firstLine="698"/>
-        <w:jc w:val="left"/>
       </w:pPr>
       <w:r>
         <w:t xml:space="preserve">Na aplicação, o número de nós do grafo não ultrapassa os 700, pelo que a solução nunca estará muito afastada do ponto de partida. A distância entre esses dois pontos não será fixa, nem será necessário procurar toda a árvore. </w:t>
@@ -2787,10 +3010,17 @@
       <w:pPr>
         <w:spacing w:after="207" w:line="265" w:lineRule="auto"/>
         <w:ind w:left="-15" w:right="258" w:firstLine="698"/>
-        <w:jc w:val="left"/>
-      </w:pPr>
-      <w:r>
-        <w:t xml:space="preserve">Com base nestas predições, o programa usa como algoritmo de consulta da informação de cada nó a busca em largura, em detrimento da busca em profundidade. A complexidade da busca em largura no pior cenário possível, num determinado grafo </w:t>
+      </w:pPr>
+      <w:r>
+        <w:t xml:space="preserve">Com base nestas predições, o programa usa como algoritmo de consulta da informação de cada nó a busca em largura, em detrimento da busca em profundidade. A complexidade da busca em largura no pior cenário possível, </w:t>
+      </w:r>
+      <w:proofErr w:type="gramStart"/>
+      <w:r>
+        <w:t>num determinado</w:t>
+      </w:r>
+      <w:proofErr w:type="gramEnd"/>
+      <w:r>
+        <w:t xml:space="preserve"> grafo </w:t>
       </w:r>
       <w:r>
         <w:rPr>
@@ -2857,14 +3087,15 @@
     </w:p>
     <w:p>
       <w:pPr>
-        <w:pStyle w:val="Heading2"/>
+        <w:pStyle w:val="Cabealho2"/>
         <w:ind w:left="1065" w:hanging="720"/>
-      </w:pPr>
-      <w:bookmarkStart w:id="8" w:name="_Toc452112279"/>
+        <w:jc w:val="both"/>
+      </w:pPr>
+      <w:bookmarkStart w:id="9" w:name="_Toc452123543"/>
       <w:r>
         <w:t>Aplicação do peso às arestas</w:t>
       </w:r>
-      <w:bookmarkEnd w:id="8"/>
+      <w:bookmarkEnd w:id="9"/>
       <w:r>
         <w:t xml:space="preserve"> </w:t>
       </w:r>
@@ -2875,7 +3106,15 @@
         <w:ind w:left="-15" w:right="336" w:firstLine="708"/>
       </w:pPr>
       <w:r>
-        <w:t xml:space="preserve">A principal função do nosso programa é encontrar o menor percurso entre dois locais. No grafo importado a partir do OpenStreetMaps, as arestas não tinham peso, pelo que a distância geográfica entre dois pontos não tinham influência no cálculo da trajetória. </w:t>
+        <w:t xml:space="preserve">A principal função do nosso programa é encontrar o menor percurso entre dois locais. No grafo importado a partir do </w:t>
+      </w:r>
+      <w:proofErr w:type="spellStart"/>
+      <w:r>
+        <w:t>OpenStreetMaps</w:t>
+      </w:r>
+      <w:proofErr w:type="spellEnd"/>
+      <w:r>
+        <w:t xml:space="preserve">, as arestas não tinham peso, pelo que a distância geográfica entre dois pontos não tinham influência no cálculo da trajetória. </w:t>
       </w:r>
       <w:r>
         <w:rPr>
@@ -2930,7 +3169,6 @@
       <w:pPr>
         <w:spacing w:after="48" w:line="259" w:lineRule="auto"/>
         <w:ind w:left="1872" w:firstLine="0"/>
-        <w:jc w:val="left"/>
       </w:pPr>
       <w:r>
         <w:rPr>
@@ -3035,7 +3273,6 @@
       <w:pPr>
         <w:spacing w:after="32" w:line="259" w:lineRule="auto"/>
         <w:ind w:left="399"/>
-        <w:jc w:val="left"/>
       </w:pPr>
       <w:r>
         <w:rPr>
@@ -3074,8 +3311,17 @@
           <w:rFonts w:ascii="Cambria Math" w:eastAsia="Cambria Math" w:hAnsi="Cambria Math" w:cs="Cambria Math"/>
           <w:vertAlign w:val="subscript"/>
         </w:rPr>
-        <w:t>𝑁2</w:t>
-      </w:r>
+        <w:t>𝑁</w:t>
+      </w:r>
+      <w:proofErr w:type="gramStart"/>
+      <w:r>
+        <w:rPr>
+          <w:rFonts w:ascii="Cambria Math" w:eastAsia="Cambria Math" w:hAnsi="Cambria Math" w:cs="Cambria Math"/>
+          <w:vertAlign w:val="subscript"/>
+        </w:rPr>
+        <w:t>2</w:t>
+      </w:r>
+      <w:proofErr w:type="gramEnd"/>
       <w:r>
         <w:rPr>
           <w:rFonts w:ascii="Cambria Math" w:eastAsia="Cambria Math" w:hAnsi="Cambria Math" w:cs="Cambria Math"/>
@@ -3133,7 +3379,6 @@
       <w:pPr>
         <w:spacing w:after="143" w:line="259" w:lineRule="auto"/>
         <w:ind w:left="1839"/>
-        <w:jc w:val="left"/>
       </w:pPr>
       <w:r>
         <w:rPr>
@@ -3152,7 +3397,6 @@
       <w:pPr>
         <w:spacing w:after="212" w:line="265" w:lineRule="auto"/>
         <w:ind w:left="-15" w:right="258" w:firstLine="698"/>
-        <w:jc w:val="left"/>
       </w:pPr>
       <w:r>
         <w:t xml:space="preserve">Ou seja, a distância entre os dois pontos, em termos de latitude e longitude, multiplicada por um fator </w:t>
@@ -3176,14 +3420,15 @@
     </w:p>
     <w:p>
       <w:pPr>
-        <w:pStyle w:val="Heading2"/>
+        <w:pStyle w:val="Cabealho2"/>
         <w:ind w:left="1065" w:hanging="720"/>
-      </w:pPr>
-      <w:bookmarkStart w:id="9" w:name="_Toc452112280"/>
+        <w:jc w:val="both"/>
+      </w:pPr>
+      <w:bookmarkStart w:id="10" w:name="_Toc452123544"/>
       <w:r>
         <w:t>Algoritmo para obter o caminho mais curto</w:t>
       </w:r>
-      <w:bookmarkEnd w:id="9"/>
+      <w:bookmarkEnd w:id="10"/>
       <w:r>
         <w:t xml:space="preserve"> </w:t>
       </w:r>
@@ -3200,17 +3445,31 @@
       <w:pPr>
         <w:spacing w:after="154" w:line="265" w:lineRule="auto"/>
         <w:ind w:left="-15" w:right="258" w:firstLine="698"/>
-        <w:jc w:val="left"/>
-      </w:pPr>
-      <w:r>
-        <w:t xml:space="preserve">O algoritmo de Floyd-Warshall foi o que escolhemos para calcular esse caminho, umas vez que incorpora no seu cálculo o peso das arestas entre os diferentes vértices. </w:t>
+      </w:pPr>
+      <w:r>
+        <w:t xml:space="preserve">O algoritmo de </w:t>
+      </w:r>
+      <w:proofErr w:type="spellStart"/>
+      <w:r>
+        <w:t>Floyd-Warshall</w:t>
+      </w:r>
+      <w:proofErr w:type="spellEnd"/>
+      <w:r>
+        <w:t xml:space="preserve"> foi o que escolhemos para calcular esse caminho, </w:t>
+      </w:r>
+      <w:proofErr w:type="gramStart"/>
+      <w:r>
+        <w:t>umas vez</w:t>
+      </w:r>
+      <w:proofErr w:type="gramEnd"/>
+      <w:r>
+        <w:t xml:space="preserve"> que incorpora no seu cálculo o peso das arestas entre os diferentes vértices. </w:t>
       </w:r>
     </w:p>
     <w:p>
       <w:pPr>
         <w:spacing w:after="154" w:line="265" w:lineRule="auto"/>
         <w:ind w:left="-15" w:right="258" w:firstLine="698"/>
-        <w:jc w:val="left"/>
       </w:pPr>
       <w:r>
         <w:lastRenderedPageBreak/>
@@ -3230,7 +3489,6 @@
       <w:pPr>
         <w:spacing w:after="251" w:line="259" w:lineRule="auto"/>
         <w:ind w:left="-5"/>
-        <w:jc w:val="left"/>
       </w:pPr>
       <w:r>
         <w:rPr>
@@ -3257,14 +3515,15 @@
     </w:p>
     <w:p>
       <w:pPr>
-        <w:pStyle w:val="Heading2"/>
+        <w:pStyle w:val="Cabealho2"/>
         <w:ind w:left="1065" w:hanging="720"/>
-      </w:pPr>
-      <w:bookmarkStart w:id="10" w:name="_Toc452112281"/>
+        <w:jc w:val="both"/>
+      </w:pPr>
+      <w:bookmarkStart w:id="11" w:name="_Toc452123545"/>
       <w:r>
         <w:t>Algoritmo para encontrar o ponto de interesse mais próximo</w:t>
       </w:r>
-      <w:bookmarkEnd w:id="10"/>
+      <w:bookmarkEnd w:id="11"/>
       <w:r>
         <w:t xml:space="preserve"> </w:t>
       </w:r>
@@ -3273,25 +3532,36 @@
       <w:pPr>
         <w:spacing w:after="154" w:line="265" w:lineRule="auto"/>
         <w:ind w:left="-15" w:right="258" w:firstLine="698"/>
-        <w:jc w:val="left"/>
-      </w:pPr>
-      <w:r>
-        <w:t xml:space="preserve">O vetor que contém os pontos de interesse está ordenado segundo a ordem pela qual o utilizador os inseriu. Caso o utilizador deseje que os pontos de interesse sejam visitados de modo a percorrer o menor caminho, é necessário ordenar esse vector para que esses pontos de interesse fossem visitados do menos distanciado para o mais distanciado. Para isso, criou-se um vetor auxiliar que é retornado por uma função. </w:t>
+      </w:pPr>
+      <w:r>
+        <w:t xml:space="preserve">O vetor que contém os pontos de interesse está ordenado segundo a ordem pela qual o utilizador os inseriu. Caso o utilizador deseje que os pontos de interesse sejam visitados de modo a percorrer o menor caminho, é necessário ordenar esse </w:t>
+      </w:r>
+      <w:proofErr w:type="spellStart"/>
+      <w:r>
+        <w:t>vector</w:t>
+      </w:r>
+      <w:proofErr w:type="spellEnd"/>
+      <w:r>
+        <w:t xml:space="preserve"> para que esses pontos de interesse fossem visitados do menos distanciado para o mais distanciado. Para isso, criou-se um vetor auxiliar que é retornado por uma função. </w:t>
       </w:r>
     </w:p>
     <w:p>
       <w:pPr>
         <w:ind w:left="-5" w:right="256"/>
       </w:pPr>
-      <w:r>
-        <w:t xml:space="preserve">Pseudo-código: </w:t>
+      <w:proofErr w:type="spellStart"/>
+      <w:r>
+        <w:t>Pseudo-código</w:t>
+      </w:r>
+      <w:proofErr w:type="spellEnd"/>
+      <w:r>
+        <w:t xml:space="preserve">: </w:t>
       </w:r>
     </w:p>
     <w:p>
       <w:pPr>
         <w:spacing w:after="96" w:line="259" w:lineRule="auto"/>
         <w:ind w:left="0" w:right="211" w:firstLine="0"/>
-        <w:jc w:val="right"/>
       </w:pPr>
       <w:r>
         <w:rPr>
@@ -3339,22 +3609,30 @@
       <w:pPr>
         <w:spacing w:after="214" w:line="265" w:lineRule="auto"/>
         <w:ind w:left="-15" w:right="258" w:firstLine="698"/>
-        <w:jc w:val="left"/>
-      </w:pPr>
-      <w:r>
-        <w:t xml:space="preserve">De seguida pode-se aplicar novamente o algoritmo de Floyd-Warshall para obtenção do caminho mais curto, entre o ponto de partida e o ponto de chegado, mas desta vez passando por todos os pontos de interesse. </w:t>
-      </w:r>
-    </w:p>
-    <w:p>
-      <w:pPr>
-        <w:pStyle w:val="Heading2"/>
+      </w:pPr>
+      <w:r>
+        <w:t xml:space="preserve">De seguida pode-se aplicar novamente o algoritmo de </w:t>
+      </w:r>
+      <w:proofErr w:type="spellStart"/>
+      <w:r>
+        <w:t>Floyd-Warshall</w:t>
+      </w:r>
+      <w:proofErr w:type="spellEnd"/>
+      <w:r>
+        <w:t xml:space="preserve"> para obtenção do caminho mais curto, entre o ponto de partida e o ponto de chegado, mas desta vez passando por todos os pontos de interesse. </w:t>
+      </w:r>
+    </w:p>
+    <w:p>
+      <w:pPr>
+        <w:pStyle w:val="Cabealho2"/>
         <w:ind w:left="1065" w:hanging="720"/>
-      </w:pPr>
-      <w:bookmarkStart w:id="11" w:name="_Toc452112282"/>
+        <w:jc w:val="both"/>
+      </w:pPr>
+      <w:bookmarkStart w:id="12" w:name="_Toc452123546"/>
       <w:r>
         <w:t>Existência de zonas inacessíveis</w:t>
       </w:r>
-      <w:bookmarkEnd w:id="11"/>
+      <w:bookmarkEnd w:id="12"/>
       <w:r>
         <w:t xml:space="preserve"> </w:t>
       </w:r>
@@ -3365,14 +3643,21 @@
         <w:ind w:left="-15" w:right="256" w:firstLine="708"/>
       </w:pPr>
       <w:r>
-        <w:t xml:space="preserve">As zonas inacessíveis correspondem a conexões (edges), definidas entre dois vértices, que estão bloqueadas, ou seja, a escolha do percurso ideal não poderá utilizar essas conexões.  </w:t>
+        <w:t>As zonas inacessíveis correspondem a conexões (</w:t>
+      </w:r>
+      <w:proofErr w:type="spellStart"/>
+      <w:r>
+        <w:t>edges</w:t>
+      </w:r>
+      <w:proofErr w:type="spellEnd"/>
+      <w:r>
+        <w:t xml:space="preserve">), definidas entre dois vértices, que estão bloqueadas, ou seja, a escolha do percurso ideal não poderá utilizar essas conexões.  </w:t>
       </w:r>
     </w:p>
     <w:p>
       <w:pPr>
         <w:spacing w:after="154" w:line="265" w:lineRule="auto"/>
         <w:ind w:left="-15" w:right="258" w:firstLine="0"/>
-        <w:jc w:val="left"/>
       </w:pPr>
       <w:r>
         <w:t xml:space="preserve"> </w:t>
@@ -3386,44 +3671,148 @@
       <w:pPr>
         <w:spacing w:after="154" w:line="265" w:lineRule="auto"/>
         <w:ind w:left="-15" w:right="258" w:firstLine="0"/>
-        <w:jc w:val="left"/>
       </w:pPr>
       <w:r>
         <w:t xml:space="preserve"> </w:t>
       </w:r>
       <w:r>
         <w:tab/>
-        <w:t xml:space="preserve">Desta forma, para algoritmos como Depth-first search ou Breadth-first search foi necessário verificar que apenas era feita a pesquisa em novos vértices se estes ainda não tivessem sido visitados e a a conexão para esse vértice não esteja bloqueada. Caso o último ponto se verificasse, a conexão e o respetivo vértice de destino desta seriam ignorados. No caso de algoritmos de “shortest path finding”, tal como Floyd-Warshall, basta considerar que se a aresta estiver bloqueada o seu peso total é INT_INFINITY, o que implica que essa aresta não poderá ser considerada para constituir o “path” do percurso mais rápido. </w:t>
+        <w:t xml:space="preserve">Desta forma, para algoritmos como </w:t>
+      </w:r>
+      <w:proofErr w:type="spellStart"/>
+      <w:r>
+        <w:t>Depth-first</w:t>
+      </w:r>
+      <w:proofErr w:type="spellEnd"/>
+      <w:r>
+        <w:t xml:space="preserve"> </w:t>
+      </w:r>
+      <w:proofErr w:type="spellStart"/>
+      <w:r>
+        <w:t>search</w:t>
+      </w:r>
+      <w:proofErr w:type="spellEnd"/>
+      <w:r>
+        <w:t xml:space="preserve"> ou </w:t>
+      </w:r>
+      <w:proofErr w:type="spellStart"/>
+      <w:r>
+        <w:t>Breadth-first</w:t>
+      </w:r>
+      <w:proofErr w:type="spellEnd"/>
+      <w:r>
+        <w:t xml:space="preserve"> </w:t>
+      </w:r>
+      <w:proofErr w:type="spellStart"/>
+      <w:r>
+        <w:t>search</w:t>
+      </w:r>
+      <w:proofErr w:type="spellEnd"/>
+      <w:r>
+        <w:t xml:space="preserve"> foi necessário verificar que apenas era feita a pesquisa em novos vértices se estes ainda não tivessem sido visitados e a </w:t>
+      </w:r>
+      <w:proofErr w:type="spellStart"/>
+      <w:r>
+        <w:t>a</w:t>
+      </w:r>
+      <w:proofErr w:type="spellEnd"/>
+      <w:r>
+        <w:t xml:space="preserve"> conexão para esse vértice não esteja bloqueada. Caso o último ponto se verificasse, a conexão e o respetivo vértice de destino desta seriam ignorados. No caso de algoritmos de “</w:t>
+      </w:r>
+      <w:proofErr w:type="spellStart"/>
+      <w:r>
+        <w:t>shortest</w:t>
+      </w:r>
+      <w:proofErr w:type="spellEnd"/>
+      <w:r>
+        <w:t xml:space="preserve"> </w:t>
+      </w:r>
+      <w:proofErr w:type="spellStart"/>
+      <w:proofErr w:type="gramStart"/>
+      <w:r>
+        <w:t>path</w:t>
+      </w:r>
+      <w:proofErr w:type="spellEnd"/>
+      <w:proofErr w:type="gramEnd"/>
+      <w:r>
+        <w:t xml:space="preserve"> </w:t>
+      </w:r>
+      <w:proofErr w:type="spellStart"/>
+      <w:r>
+        <w:t>finding</w:t>
+      </w:r>
+      <w:proofErr w:type="spellEnd"/>
+      <w:r>
+        <w:t xml:space="preserve">”, tal como </w:t>
+      </w:r>
+      <w:proofErr w:type="spellStart"/>
+      <w:r>
+        <w:t>Floyd-Warshall</w:t>
+      </w:r>
+      <w:proofErr w:type="spellEnd"/>
+      <w:r>
+        <w:t>, basta considerar que se a aresta estiver bloqueada o seu peso total é INT_INFINITY, o que implica que essa aresta não poderá ser considerada para constituir o “</w:t>
+      </w:r>
+      <w:proofErr w:type="spellStart"/>
+      <w:r>
+        <w:t>path</w:t>
+      </w:r>
+      <w:proofErr w:type="spellEnd"/>
+      <w:r>
+        <w:t xml:space="preserve">” do percurso mais rápido. </w:t>
       </w:r>
     </w:p>
     <w:p>
       <w:pPr>
         <w:spacing w:after="214" w:line="265" w:lineRule="auto"/>
         <w:ind w:left="-15" w:right="258" w:firstLine="0"/>
-        <w:jc w:val="left"/>
       </w:pPr>
       <w:r>
         <w:t xml:space="preserve"> </w:t>
       </w:r>
       <w:r>
         <w:tab/>
-        <w:t xml:space="preserve">Através das alterações implementas anteriormente, e com recurso ao Breadthfirst search conseguimos facilmente verificar a conetividade do grafo e com isso restringir tanto a escolha de pontos de destino e pontos de interesse específicos, pois podiam estar em zonas ao qual, a partir do ponto inicial, não fossem possível </w:t>
+        <w:t xml:space="preserve">Através das alterações implementas anteriormente, e com recurso ao </w:t>
+      </w:r>
+      <w:proofErr w:type="spellStart"/>
+      <w:r>
+        <w:t>Breadthfirst</w:t>
+      </w:r>
+      <w:proofErr w:type="spellEnd"/>
+      <w:r>
+        <w:t xml:space="preserve"> </w:t>
+      </w:r>
+      <w:proofErr w:type="spellStart"/>
+      <w:r>
+        <w:t>search</w:t>
+      </w:r>
+      <w:proofErr w:type="spellEnd"/>
+      <w:r>
+        <w:t xml:space="preserve"> conseguimos facilmente verificar a conetividade do grafo e com isso restringir tanto a escolha de pontos de destino e pontos de interesse específicos, pois podiam estar em zonas ao qual, a partir do ponto inicial, não fossem possível </w:t>
+      </w:r>
+      <w:proofErr w:type="gramStart"/>
+      <w:r>
+        <w:t xml:space="preserve">atingir.  </w:t>
+      </w:r>
+      <w:proofErr w:type="gramEnd"/>
+      <w:r>
+        <w:t xml:space="preserve">Desta forma, o percurso existirá sempre devido à execução das verificações </w:t>
       </w:r>
       <w:r>
         <w:lastRenderedPageBreak/>
-        <w:t xml:space="preserve">atingir.  Desta forma, o percurso existirá sempre devido à execução das verificações anteriormente referidas, as quais obrigam a que todos os pontos escolhidos sejam válidos, isto é, alcançáveis. </w:t>
-      </w:r>
-    </w:p>
-    <w:p>
-      <w:pPr>
-        <w:pStyle w:val="Heading2"/>
+        <w:t xml:space="preserve">anteriormente referidas, as quais obrigam a que todos os pontos escolhidos sejam válidos, isto é, alcançáveis. </w:t>
+      </w:r>
+    </w:p>
+    <w:p>
+      <w:pPr>
+        <w:pStyle w:val="Cabealho2"/>
         <w:ind w:left="1065" w:hanging="720"/>
       </w:pPr>
-      <w:bookmarkStart w:id="12" w:name="_Toc452112283"/>
+      <w:bookmarkStart w:id="13" w:name="_Toc452123547"/>
       <w:r>
         <w:t>Existência de portagens</w:t>
       </w:r>
-      <w:bookmarkEnd w:id="12"/>
+      <w:bookmarkEnd w:id="13"/>
       <w:r>
         <w:t xml:space="preserve"> </w:t>
       </w:r>
@@ -3432,7 +3821,6 @@
       <w:pPr>
         <w:spacing w:after="154" w:line="265" w:lineRule="auto"/>
         <w:ind w:left="-15" w:right="258" w:firstLine="698"/>
-        <w:jc w:val="left"/>
       </w:pPr>
       <w:r>
         <w:t xml:space="preserve">Aos mapas importados foram adicionadas portagens em certos locais, para que o utilizador tivesse a oportunidade de escolher entre dois tipos de caminho: o mais rápido ou o mais barato. Estas portagens comportam-se como os pórticos que existem atualmente nas SCUT portuguesas, ou seja, só quando o carro passa no local do pórtico é que é cobrada a quantia monetária.  </w:t>
@@ -3442,21 +3830,27 @@
       <w:pPr>
         <w:spacing w:after="154" w:line="265" w:lineRule="auto"/>
         <w:ind w:left="-15" w:right="258" w:firstLine="0"/>
-        <w:jc w:val="left"/>
       </w:pPr>
       <w:r>
         <w:t xml:space="preserve"> </w:t>
       </w:r>
       <w:r>
         <w:tab/>
-        <w:t xml:space="preserve">No grafo, esta funcionalidade traduz-se num aumento do peso das arestas que saem do vértice que foi declarado como sendo uma portagem. Esse aumento é igual ao preço da portagens em cêntimos. </w:t>
+        <w:t xml:space="preserve">No grafo, esta funcionalidade traduz-se num aumento do peso das arestas que saem do vértice que foi declarado como sendo uma portagem. Esse aumento é igual ao preço </w:t>
+      </w:r>
+      <w:proofErr w:type="gramStart"/>
+      <w:r>
+        <w:t>da portagens</w:t>
+      </w:r>
+      <w:proofErr w:type="gramEnd"/>
+      <w:r>
+        <w:t xml:space="preserve"> em cêntimos. </w:t>
       </w:r>
     </w:p>
     <w:p>
       <w:pPr>
         <w:spacing w:after="154" w:line="265" w:lineRule="auto"/>
         <w:ind w:left="-15" w:right="258" w:firstLine="0"/>
-        <w:jc w:val="left"/>
       </w:pPr>
       <w:r>
         <w:t xml:space="preserve"> </w:t>
@@ -3470,7 +3864,6 @@
       <w:pPr>
         <w:spacing w:after="154" w:line="265" w:lineRule="auto"/>
         <w:ind w:left="-15" w:right="258" w:firstLine="698"/>
-        <w:jc w:val="left"/>
       </w:pPr>
       <w:r>
         <w:t xml:space="preserve">É possível ainda o utilizador escolher se quer que o caminho encontrado englobe portagens ou não. Caso não seja possível passar por pontos de portagem, o caminho é calculado evitando esses pontos. </w:t>
@@ -3478,25 +3871,37 @@
     </w:p>
     <w:p>
       <w:pPr>
-        <w:pStyle w:val="Heading2"/>
+        <w:pStyle w:val="Cabealho2"/>
         <w:tabs>
           <w:tab w:val="left" w:pos="1134"/>
         </w:tabs>
+        <w:jc w:val="both"/>
         <w:rPr>
           <w:i/>
         </w:rPr>
       </w:pPr>
-      <w:bookmarkStart w:id="13" w:name="_Toc452112284"/>
-      <w:r>
-        <w:t xml:space="preserve">Pesquisa exata e aproximada de </w:t>
-      </w:r>
+      <w:bookmarkStart w:id="14" w:name="_Toc452123548"/>
+      <w:r>
+        <w:t>Pesquisa exata</w:t>
+      </w:r>
+      <w:r>
+        <w:t xml:space="preserve"> de</w:t>
+      </w:r>
+      <w:r>
+        <w:t xml:space="preserve"> </w:t>
+      </w:r>
+      <w:proofErr w:type="spellStart"/>
       <w:r>
         <w:rPr>
           <w:i/>
         </w:rPr>
         <w:t>strings</w:t>
       </w:r>
-      <w:bookmarkEnd w:id="13"/>
+      <w:proofErr w:type="spellEnd"/>
+      <w:r>
+        <w:t>: algoritmo KMP</w:t>
+      </w:r>
+      <w:bookmarkEnd w:id="14"/>
     </w:p>
     <w:p>
       <w:pPr>
@@ -3509,12 +3914,14 @@
         <w:tab/>
         <w:t xml:space="preserve">Para tornar possível a pesquisa de ruas e distritos na nossa aplicação, implementámos algoritmos de pesquisa de </w:t>
       </w:r>
+      <w:proofErr w:type="spellStart"/>
       <w:r>
         <w:rPr>
           <w:i/>
         </w:rPr>
         <w:t>strings</w:t>
       </w:r>
+      <w:proofErr w:type="spellEnd"/>
       <w:r>
         <w:t>.</w:t>
       </w:r>
@@ -3530,20 +3937,53 @@
         <w:tab/>
         <w:t xml:space="preserve">Na pesquisa exata de </w:t>
       </w:r>
+      <w:proofErr w:type="spellStart"/>
       <w:r>
         <w:rPr>
           <w:i/>
         </w:rPr>
         <w:t>strings</w:t>
       </w:r>
+      <w:proofErr w:type="spellEnd"/>
       <w:r>
         <w:t>, recorremos ao algoritmo</w:t>
       </w:r>
       <w:r>
-        <w:t xml:space="preserve"> Knuth–Morris–Pratt</w:t>
-      </w:r>
-      <w:r>
-        <w:t xml:space="preserve"> (KMP). Para pesquisar ruas, aplicamos o algoritmo usando como argumentos a string introduzida pelo utilizador e todos os nomes de ruas disponíveis, até encontrar uma correspondência.</w:t>
+        <w:t xml:space="preserve"> </w:t>
+      </w:r>
+      <w:proofErr w:type="spellStart"/>
+      <w:proofErr w:type="gramStart"/>
+      <w:r>
+        <w:t>Knuth</w:t>
+      </w:r>
+      <w:proofErr w:type="spellEnd"/>
+      <w:r>
+        <w:t>–</w:t>
+      </w:r>
+      <w:proofErr w:type="spellStart"/>
+      <w:r>
+        <w:t>Morris</w:t>
+      </w:r>
+      <w:proofErr w:type="spellEnd"/>
+      <w:proofErr w:type="gramEnd"/>
+      <w:r>
+        <w:t>–</w:t>
+      </w:r>
+      <w:proofErr w:type="spellStart"/>
+      <w:r>
+        <w:t>Pratt</w:t>
+      </w:r>
+      <w:proofErr w:type="spellEnd"/>
+      <w:r>
+        <w:t xml:space="preserve"> (KMP). Para pesquisar ruas, aplicamos o algoritmo usando como argumentos a </w:t>
+      </w:r>
+      <w:proofErr w:type="spellStart"/>
+      <w:r>
+        <w:t>string</w:t>
+      </w:r>
+      <w:proofErr w:type="spellEnd"/>
+      <w:r>
+        <w:t xml:space="preserve"> introduzida pelo utilizador e todos os nomes de ruas disponíveis, até encontrar uma correspondência.</w:t>
       </w:r>
     </w:p>
     <w:p>
@@ -3562,7 +4002,19 @@
           <w:rPr>
             <w:rFonts w:ascii="Cambria Math" w:hAnsi="Cambria Math"/>
           </w:rPr>
-          <m:t>O(n),</m:t>
+          <m:t>O(n</m:t>
+        </m:r>
+        <m:r>
+          <w:rPr>
+            <w:rFonts w:ascii="Cambria Math" w:hAnsi="Cambria Math"/>
+          </w:rPr>
+          <m:t>+m</m:t>
+        </m:r>
+        <m:r>
+          <w:rPr>
+            <w:rFonts w:ascii="Cambria Math" w:hAnsi="Cambria Math"/>
+          </w:rPr>
+          <m:t>),</m:t>
         </m:r>
       </m:oMath>
       <w:r>
@@ -3577,8 +4029,57 @@
         </m:r>
       </m:oMath>
       <w:r>
-        <w:t xml:space="preserve"> é igual, no nosso programa, ao tamanho do nome da rua a ser procurado.</w:t>
-      </w:r>
+        <w:t xml:space="preserve"> é igual, no nosso programa, ao tamanho do nome da rua a ser procurado</w:t>
+      </w:r>
+      <w:r>
+        <w:t xml:space="preserve"> e </w:t>
+      </w:r>
+      <m:oMath>
+        <m:r>
+          <w:rPr>
+            <w:rFonts w:ascii="Cambria Math" w:hAnsi="Cambria Math"/>
+          </w:rPr>
+          <m:t>m</m:t>
+        </m:r>
+      </m:oMath>
+      <w:r>
+        <w:t xml:space="preserve"> ao tamanho do texto de procura</w:t>
+      </w:r>
+      <w:r>
+        <w:t>.</w:t>
+      </w:r>
+      <w:r>
+        <w:t xml:space="preserve"> A soma destas complexidades provém do pré-processamento do padrão, que determina a função de deslocamento para equiparar o texto com o padrão, que é executado antes da função que efetua a comparação.</w:t>
+      </w:r>
+    </w:p>
+    <w:p>
+      <w:pPr>
+        <w:pStyle w:val="Cabealho2"/>
+        <w:tabs>
+          <w:tab w:val="left" w:pos="1134"/>
+        </w:tabs>
+      </w:pPr>
+      <w:bookmarkStart w:id="15" w:name="_Toc452123549"/>
+      <w:r>
+        <w:t xml:space="preserve">Pesquisa aproximada de </w:t>
+      </w:r>
+      <w:proofErr w:type="spellStart"/>
+      <w:r>
+        <w:rPr>
+          <w:i/>
+        </w:rPr>
+        <w:t>strings</w:t>
+      </w:r>
+      <w:proofErr w:type="spellEnd"/>
+      <w:r>
+        <w:t>: algoritmo Wagner-</w:t>
+      </w:r>
+      <w:proofErr w:type="spellStart"/>
+      <w:r>
+        <w:t>Fischer</w:t>
+      </w:r>
+      <w:bookmarkEnd w:id="15"/>
+      <w:proofErr w:type="spellEnd"/>
     </w:p>
     <w:p>
       <w:pPr>
@@ -3588,12 +4089,14 @@
         <w:tab/>
         <w:t xml:space="preserve">Para a pesquisa aproximada de </w:t>
       </w:r>
+      <w:proofErr w:type="spellStart"/>
       <w:r>
         <w:rPr>
           <w:i/>
         </w:rPr>
         <w:t>strings</w:t>
       </w:r>
+      <w:proofErr w:type="spellEnd"/>
       <w:r>
         <w:rPr>
           <w:i/>
@@ -3601,10 +4104,50 @@
         <w:t xml:space="preserve"> </w:t>
       </w:r>
       <w:r>
-        <w:t>o algoritmo introduzido foi o de Wagner-Fischer. Este algoritmo recorre à programação dinâmica para calcular a distância de Levenshtein entre duas strings. A</w:t>
-      </w:r>
-      <w:r>
-        <w:t xml:space="preserve"> distância de Levenshtein é o número de alterações que se tem de fazer a uma string para que se transforme noutra. </w:t>
+        <w:t>o algoritmo introduzido foi o de Wagner-</w:t>
+      </w:r>
+      <w:proofErr w:type="spellStart"/>
+      <w:r>
+        <w:t>Fischer</w:t>
+      </w:r>
+      <w:proofErr w:type="spellEnd"/>
+      <w:r>
+        <w:t xml:space="preserve">. Este algoritmo recorre à programação dinâmica para calcular a distância de </w:t>
+      </w:r>
+      <w:proofErr w:type="spellStart"/>
+      <w:r>
+        <w:t>Levenshtein</w:t>
+      </w:r>
+      <w:proofErr w:type="spellEnd"/>
+      <w:r>
+        <w:t xml:space="preserve"> entre duas </w:t>
+      </w:r>
+      <w:proofErr w:type="spellStart"/>
+      <w:r>
+        <w:t>strings</w:t>
+      </w:r>
+      <w:proofErr w:type="spellEnd"/>
+      <w:r>
+        <w:t>. A</w:t>
+      </w:r>
+      <w:r>
+        <w:t xml:space="preserve"> distância de </w:t>
+      </w:r>
+      <w:proofErr w:type="spellStart"/>
+      <w:r>
+        <w:t>Levenshtein</w:t>
+      </w:r>
+      <w:proofErr w:type="spellEnd"/>
+      <w:r>
+        <w:t xml:space="preserve"> é o número de alterações que se tem de fazer a uma </w:t>
+      </w:r>
+      <w:proofErr w:type="spellStart"/>
+      <w:r>
+        <w:t>string</w:t>
+      </w:r>
+      <w:proofErr w:type="spellEnd"/>
+      <w:r>
+        <w:t xml:space="preserve"> para que se transforme noutra. </w:t>
       </w:r>
     </w:p>
     <w:p>
@@ -3613,7 +4156,15 @@
       </w:pPr>
       <w:r>
         <w:tab/>
-        <w:t>Na nossa interface, definimos como valor máximo desta distância 3, para que as sugestões de string não divirjam muito da original.</w:t>
+        <w:t xml:space="preserve">Na nossa interface, definimos como valor máximo desta distância 3, para que as sugestões de </w:t>
+      </w:r>
+      <w:proofErr w:type="spellStart"/>
+      <w:r>
+        <w:t>string</w:t>
+      </w:r>
+      <w:proofErr w:type="spellEnd"/>
+      <w:r>
+        <w:t xml:space="preserve"> não divirjam muito da original.</w:t>
       </w:r>
     </w:p>
     <w:p>
@@ -3688,6 +4239,7 @@
         <w:jc w:val="left"/>
       </w:pPr>
       <w:r>
+        <w:lastRenderedPageBreak/>
         <w:t xml:space="preserve"> </w:t>
       </w:r>
       <w:r>
@@ -3697,16 +4249,15 @@
     </w:p>
     <w:p>
       <w:pPr>
-        <w:pStyle w:val="Heading1"/>
+        <w:pStyle w:val="Cabealho1"/>
         <w:ind w:left="360" w:right="5466" w:hanging="360"/>
         <w:jc w:val="right"/>
       </w:pPr>
-      <w:bookmarkStart w:id="14" w:name="_Toc452112285"/>
-      <w:r>
-        <w:lastRenderedPageBreak/>
+      <w:bookmarkStart w:id="16" w:name="_Toc452123550"/>
+      <w:r>
         <w:t>Diagrama de classes</w:t>
       </w:r>
-      <w:bookmarkEnd w:id="14"/>
+      <w:bookmarkEnd w:id="16"/>
       <w:r>
         <w:t xml:space="preserve"> </w:t>
       </w:r>
@@ -3800,14 +4351,14 @@
     </w:p>
     <w:p>
       <w:pPr>
-        <w:pStyle w:val="Heading1"/>
+        <w:pStyle w:val="Cabealho1"/>
         <w:ind w:left="705" w:hanging="360"/>
       </w:pPr>
-      <w:bookmarkStart w:id="15" w:name="_Toc452112286"/>
+      <w:bookmarkStart w:id="17" w:name="_Toc452123551"/>
       <w:r>
         <w:t>Contribuição</w:t>
       </w:r>
-      <w:bookmarkEnd w:id="15"/>
+      <w:bookmarkEnd w:id="17"/>
       <w:r>
         <w:t xml:space="preserve"> </w:t>
       </w:r>
@@ -3825,10 +4376,50 @@
       <w:pPr>
         <w:spacing w:after="154" w:line="265" w:lineRule="auto"/>
         <w:ind w:left="-15" w:right="258" w:firstLine="698"/>
-        <w:jc w:val="left"/>
       </w:pPr>
       <w:r>
         <w:t xml:space="preserve">O desenvolvimento do coração da aplicação foi trabalhado por todo o nosso grupo, incluindo isto a extração de dados dos ficheiros de texto, a criação do grafo a partir dos dados, a implementação de algoritmos relativos ao próprio grafo e a interface do programa. </w:t>
+      </w:r>
+    </w:p>
+    <w:p>
+      <w:pPr>
+        <w:spacing w:after="0" w:line="264" w:lineRule="auto"/>
+        <w:ind w:left="-17" w:right="255" w:firstLine="697"/>
+      </w:pPr>
+      <w:r>
+        <w:t xml:space="preserve">Mais particularmente, o José Carlos tratou da adição da funcionalidade dos pontos de interesse, o Renato Abreu da circunscrição de zonas inacessíveis e o José Aleixo da influência das portagens. </w:t>
+      </w:r>
+    </w:p>
+    <w:p>
+      <w:pPr>
+        <w:spacing w:after="0" w:line="264" w:lineRule="auto"/>
+        <w:ind w:left="-17" w:right="255" w:firstLine="697"/>
+      </w:pPr>
+    </w:p>
+    <w:p>
+      <w:pPr>
+        <w:spacing w:after="359" w:line="265" w:lineRule="auto"/>
+        <w:ind w:left="-15" w:right="258" w:firstLine="698"/>
+      </w:pPr>
+      <w:r>
+        <w:t xml:space="preserve">Na segunda parte do projeto, trataram o José Carlos e o Renato Abreu da implementação dos algoritmos de correspondência de </w:t>
+      </w:r>
+      <w:proofErr w:type="spellStart"/>
+      <w:r>
+        <w:t>strings</w:t>
+      </w:r>
+      <w:proofErr w:type="spellEnd"/>
+      <w:r>
+        <w:t xml:space="preserve"> na interface e o José Aleixo da atualização do relatório.</w:t>
+      </w:r>
+    </w:p>
+    <w:p>
+      <w:pPr>
+        <w:spacing w:after="160" w:line="259" w:lineRule="auto"/>
+        <w:ind w:left="0" w:firstLine="0"/>
+      </w:pPr>
+      <w:r>
+        <w:br w:type="page"/>
       </w:r>
     </w:p>
     <w:p>
@@ -3837,47 +4428,17 @@
         <w:ind w:left="-15" w:right="258" w:firstLine="698"/>
         <w:jc w:val="left"/>
       </w:pPr>
-      <w:r>
-        <w:t xml:space="preserve">Mais particularmente, o José Carlos tratou da adição da funcionalidade dos pontos de interesse, o Renato Abreu da circunscrição de zonas inacessíveis e o José Aleixo da influência das portagens. </w:t>
-      </w:r>
-    </w:p>
-    <w:p>
-      <w:pPr>
-        <w:spacing w:after="359" w:line="265" w:lineRule="auto"/>
-        <w:ind w:left="-15" w:right="258" w:firstLine="698"/>
-        <w:jc w:val="left"/>
-      </w:pPr>
-      <w:r>
-        <w:t>Na segunda parte do projeto, trataram o José Carlos e o Renato Abreu da implementação dos algoritmos de correspondência de strings na interface e o José Aleixo da atualização do relatório.</w:t>
-      </w:r>
-    </w:p>
-    <w:p>
-      <w:pPr>
-        <w:spacing w:after="160" w:line="259" w:lineRule="auto"/>
-        <w:ind w:left="0" w:firstLine="0"/>
-        <w:jc w:val="left"/>
-      </w:pPr>
-      <w:r>
-        <w:br w:type="page"/>
-      </w:r>
-    </w:p>
-    <w:p>
-      <w:pPr>
-        <w:spacing w:after="359" w:line="265" w:lineRule="auto"/>
-        <w:ind w:left="-15" w:right="258" w:firstLine="698"/>
-        <w:jc w:val="left"/>
-      </w:pPr>
-    </w:p>
-    <w:p>
-      <w:pPr>
-        <w:pStyle w:val="Heading1"/>
+    </w:p>
+    <w:p>
+      <w:pPr>
+        <w:pStyle w:val="Cabealho1"/>
         <w:ind w:left="705" w:hanging="360"/>
       </w:pPr>
-      <w:bookmarkStart w:id="16" w:name="_Toc452112287"/>
+      <w:bookmarkStart w:id="18" w:name="_Toc452123552"/>
       <w:r>
         <w:t>Conclusão</w:t>
       </w:r>
-      <w:bookmarkEnd w:id="16"/>
+      <w:bookmarkEnd w:id="18"/>
       <w:r>
         <w:t xml:space="preserve"> </w:t>
       </w:r>
@@ -3888,7 +4449,15 @@
         <w:ind w:left="-15" w:right="256" w:firstLine="708"/>
       </w:pPr>
       <w:r>
-        <w:t xml:space="preserve">O objetivo deste trabalho era desenvolver estratégias para determinar o menor caminho entre dois pontos, considerando diversos fatores externos. Esse problema foi resolvido recorrendo ao algoritmo de Floyd-Warshall. </w:t>
+        <w:t xml:space="preserve">O objetivo deste trabalho era desenvolver estratégias para determinar o menor caminho entre dois pontos, considerando diversos fatores externos. Esse problema foi resolvido recorrendo ao algoritmo de </w:t>
+      </w:r>
+      <w:proofErr w:type="spellStart"/>
+      <w:r>
+        <w:t>Floyd-Warshall</w:t>
+      </w:r>
+      <w:proofErr w:type="spellEnd"/>
+      <w:r>
+        <w:t xml:space="preserve">. </w:t>
       </w:r>
     </w:p>
     <w:p>
@@ -3906,10 +4475,29 @@
         <w:ind w:left="-15" w:right="256" w:firstLine="708"/>
       </w:pPr>
       <w:r>
-        <w:t>Ao nível da correspondência de strings, utilizando os algoritmos KMP e Wagner-Fischer, conseguimos implementar uma função de pesquisa na nossa interface.</w:t>
-      </w:r>
-      <w:bookmarkStart w:id="17" w:name="_GoBack"/>
-      <w:bookmarkEnd w:id="17"/>
+        <w:t xml:space="preserve">Ao nível da correspondência de </w:t>
+      </w:r>
+      <w:proofErr w:type="spellStart"/>
+      <w:r>
+        <w:t>strings</w:t>
+      </w:r>
+      <w:proofErr w:type="spellEnd"/>
+      <w:r>
+        <w:t>, utilizando os algoritmos KMP e Wagner-</w:t>
+      </w:r>
+      <w:proofErr w:type="spellStart"/>
+      <w:r>
+        <w:t>Fischer</w:t>
+      </w:r>
+      <w:proofErr w:type="spellEnd"/>
+      <w:proofErr w:type="gramStart"/>
+      <w:r>
+        <w:t>,</w:t>
+      </w:r>
+      <w:proofErr w:type="gramEnd"/>
+      <w:r>
+        <w:t xml:space="preserve"> conseguimos implementar uma função de pesquisa na nossa interface.</w:t>
+      </w:r>
     </w:p>
     <w:p>
       <w:pPr>
@@ -3930,15 +4518,15 @@
     </w:p>
     <w:p>
       <w:pPr>
-        <w:pStyle w:val="Heading1"/>
+        <w:pStyle w:val="Cabealho1"/>
         <w:ind w:left="705" w:hanging="360"/>
       </w:pPr>
-      <w:bookmarkStart w:id="18" w:name="_Toc452112288"/>
+      <w:bookmarkStart w:id="19" w:name="_Toc452123553"/>
       <w:r>
         <w:lastRenderedPageBreak/>
         <w:t>Referências</w:t>
       </w:r>
-      <w:bookmarkEnd w:id="18"/>
+      <w:bookmarkEnd w:id="19"/>
       <w:r>
         <w:t xml:space="preserve"> </w:t>
       </w:r>
@@ -3958,10 +4546,88 @@
         <w:rPr>
           <w:i/>
         </w:rPr>
-        <w:t>ICS 161: Design and Analysis of Algorithms.</w:t>
-      </w:r>
-      <w:r>
-        <w:t xml:space="preserve"> 15 de Fevereiro de 1996. </w:t>
+        <w:t xml:space="preserve">ICS 161: </w:t>
+      </w:r>
+      <w:proofErr w:type="gramStart"/>
+      <w:r>
+        <w:rPr>
+          <w:i/>
+        </w:rPr>
+        <w:t>Design</w:t>
+      </w:r>
+      <w:proofErr w:type="gramEnd"/>
+      <w:r>
+        <w:rPr>
+          <w:i/>
+        </w:rPr>
+        <w:t xml:space="preserve"> </w:t>
+      </w:r>
+      <w:proofErr w:type="spellStart"/>
+      <w:r>
+        <w:rPr>
+          <w:i/>
+        </w:rPr>
+        <w:t>and</w:t>
+      </w:r>
+      <w:proofErr w:type="spellEnd"/>
+      <w:r>
+        <w:rPr>
+          <w:i/>
+        </w:rPr>
+        <w:t xml:space="preserve"> </w:t>
+      </w:r>
+      <w:proofErr w:type="spellStart"/>
+      <w:r>
+        <w:rPr>
+          <w:i/>
+        </w:rPr>
+        <w:t>Analysis</w:t>
+      </w:r>
+      <w:proofErr w:type="spellEnd"/>
+      <w:r>
+        <w:rPr>
+          <w:i/>
+        </w:rPr>
+        <w:t xml:space="preserve"> </w:t>
+      </w:r>
+      <w:proofErr w:type="spellStart"/>
+      <w:r>
+        <w:rPr>
+          <w:i/>
+        </w:rPr>
+        <w:t>of</w:t>
+      </w:r>
+      <w:proofErr w:type="spellEnd"/>
+      <w:r>
+        <w:rPr>
+          <w:i/>
+        </w:rPr>
+        <w:t xml:space="preserve"> </w:t>
+      </w:r>
+      <w:proofErr w:type="spellStart"/>
+      <w:r>
+        <w:rPr>
+          <w:i/>
+        </w:rPr>
+        <w:t>Algorithms</w:t>
+      </w:r>
+      <w:proofErr w:type="spellEnd"/>
+      <w:r>
+        <w:rPr>
+          <w:i/>
+        </w:rPr>
+        <w:t>.</w:t>
+      </w:r>
+      <w:r>
+        <w:t xml:space="preserve"> 15 </w:t>
+      </w:r>
+      <w:proofErr w:type="gramStart"/>
+      <w:r>
+        <w:t>de</w:t>
+      </w:r>
+      <w:proofErr w:type="gramEnd"/>
+      <w:r>
+        <w:t xml:space="preserve"> Fevereiro de 1996. </w:t>
       </w:r>
     </w:p>
     <w:p>
@@ -3969,8 +4635,13 @@
         <w:spacing w:after="165"/>
         <w:ind w:left="730" w:right="256"/>
       </w:pPr>
-      <w:r>
-        <w:t xml:space="preserve">https://www.ics.uci.edu/~eppstein/161/960215.html (acedido em 23 de Abril de 2016). </w:t>
+      <w:proofErr w:type="gramStart"/>
+      <w:r>
+        <w:t>https:</w:t>
+      </w:r>
+      <w:proofErr w:type="gramEnd"/>
+      <w:r>
+        <w:t xml:space="preserve">//www.ics.uci.edu/~eppstein/161/960215.html (acedido em 23 de Abril de 2016). </w:t>
       </w:r>
     </w:p>
     <w:p>
@@ -3980,7 +4651,15 @@
         <w:jc w:val="left"/>
       </w:pPr>
       <w:r>
-        <w:t xml:space="preserve">Rosetti, Rosaldo, e Ana Paula Rocha. </w:t>
+        <w:t xml:space="preserve">Rosetti, </w:t>
+      </w:r>
+      <w:proofErr w:type="spellStart"/>
+      <w:r>
+        <w:t>Rosaldo</w:t>
+      </w:r>
+      <w:proofErr w:type="spellEnd"/>
+      <w:r>
+        <w:t xml:space="preserve">, e Ana Paula Rocha. </w:t>
       </w:r>
       <w:r>
         <w:rPr>
@@ -3989,7 +4668,20 @@
         <w:t>Material de Apoio para as aulas de Conceção e Análise de Algoritmos.</w:t>
       </w:r>
       <w:r>
-        <w:t xml:space="preserve"> s.d. </w:t>
+        <w:t xml:space="preserve"> </w:t>
+      </w:r>
+      <w:proofErr w:type="spellStart"/>
+      <w:proofErr w:type="gramStart"/>
+      <w:r>
+        <w:t>s.d</w:t>
+      </w:r>
+      <w:proofErr w:type="spellEnd"/>
+      <w:r>
+        <w:t>.</w:t>
+      </w:r>
+      <w:proofErr w:type="gramEnd"/>
+      <w:r>
+        <w:t xml:space="preserve"> </w:t>
       </w:r>
     </w:p>
     <w:p>
@@ -3997,17 +4689,68 @@
         <w:spacing w:after="4"/>
         <w:ind w:left="-5" w:right="256"/>
       </w:pPr>
-      <w:r>
-        <w:t xml:space="preserve">Wikipedia. </w:t>
-      </w:r>
+      <w:proofErr w:type="spellStart"/>
+      <w:r>
+        <w:t>Wikipedia</w:t>
+      </w:r>
+      <w:proofErr w:type="spellEnd"/>
+      <w:r>
+        <w:t xml:space="preserve">. </w:t>
+      </w:r>
+      <w:proofErr w:type="spellStart"/>
+      <w:proofErr w:type="gramStart"/>
       <w:r>
         <w:rPr>
           <w:i/>
         </w:rPr>
-        <w:t>Floyd–Warshall algorithm.</w:t>
-      </w:r>
-      <w:r>
-        <w:t xml:space="preserve"> 1 de Abril de 2016. </w:t>
+        <w:t>Floyd</w:t>
+      </w:r>
+      <w:proofErr w:type="spellEnd"/>
+      <w:r>
+        <w:rPr>
+          <w:i/>
+        </w:rPr>
+        <w:t>–</w:t>
+      </w:r>
+      <w:proofErr w:type="spellStart"/>
+      <w:r>
+        <w:rPr>
+          <w:i/>
+        </w:rPr>
+        <w:t>Warshall</w:t>
+      </w:r>
+      <w:proofErr w:type="spellEnd"/>
+      <w:proofErr w:type="gramEnd"/>
+      <w:r>
+        <w:rPr>
+          <w:i/>
+        </w:rPr>
+        <w:t xml:space="preserve"> </w:t>
+      </w:r>
+      <w:proofErr w:type="spellStart"/>
+      <w:r>
+        <w:rPr>
+          <w:i/>
+        </w:rPr>
+        <w:t>algorithm</w:t>
+      </w:r>
+      <w:proofErr w:type="spellEnd"/>
+      <w:r>
+        <w:rPr>
+          <w:i/>
+        </w:rPr>
+        <w:t>.</w:t>
+      </w:r>
+      <w:r>
+        <w:t xml:space="preserve"> 1 </w:t>
+      </w:r>
+      <w:proofErr w:type="gramStart"/>
+      <w:r>
+        <w:t>de</w:t>
+      </w:r>
+      <w:proofErr w:type="gramEnd"/>
+      <w:r>
+        <w:t xml:space="preserve"> Abril de 2016. </w:t>
       </w:r>
     </w:p>
     <w:p>
@@ -4015,8 +4758,13 @@
         <w:spacing w:after="166"/>
         <w:ind w:left="730" w:right="256"/>
       </w:pPr>
-      <w:r>
-        <w:t xml:space="preserve">https://en.wikipedia.org/wiki/Floyd%E2%80%93Warshall_algorithm (acedido em 24 de Abril de 2016). </w:t>
+      <w:proofErr w:type="gramStart"/>
+      <w:r>
+        <w:t>https:</w:t>
+      </w:r>
+      <w:proofErr w:type="gramEnd"/>
+      <w:r>
+        <w:t xml:space="preserve">//en.wikipedia.org/wiki/Floyd%E2%80%93Warshall_algorithm (acedido em 24 de Abril de 2016). </w:t>
       </w:r>
     </w:p>
     <w:p>
@@ -4269,7 +5017,7 @@
     <w:lvl w:ilvl="0">
       <w:start w:val="1"/>
       <w:numFmt w:val="decimal"/>
-      <w:pStyle w:val="Heading1"/>
+      <w:pStyle w:val="Cabealho1"/>
       <w:lvlText w:val="%1."/>
       <w:lvlJc w:val="left"/>
       <w:pPr>
@@ -4293,7 +5041,7 @@
     <w:lvl w:ilvl="1">
       <w:start w:val="1"/>
       <w:numFmt w:val="decimal"/>
-      <w:pStyle w:val="Heading2"/>
+      <w:pStyle w:val="Cabealho2"/>
       <w:lvlText w:val="%1.%2."/>
       <w:lvlJc w:val="left"/>
       <w:pPr>
@@ -4889,10 +5637,10 @@
       <w:sz w:val="24"/>
     </w:rPr>
   </w:style>
-  <w:style w:type="paragraph" w:styleId="Heading1">
+  <w:style w:type="paragraph" w:styleId="Cabealho1">
     <w:name w:val="heading 1"/>
     <w:next w:val="Normal"/>
-    <w:link w:val="Heading1Char"/>
+    <w:link w:val="Cabealho1Carter"/>
     <w:uiPriority w:val="9"/>
     <w:unhideWhenUsed/>
     <w:qFormat/>
@@ -4912,10 +5660,10 @@
       <w:sz w:val="32"/>
     </w:rPr>
   </w:style>
-  <w:style w:type="paragraph" w:styleId="Heading2">
+  <w:style w:type="paragraph" w:styleId="Cabealho2">
     <w:name w:val="heading 2"/>
     <w:next w:val="Normal"/>
-    <w:link w:val="Heading2Char"/>
+    <w:link w:val="Cabealho2Carter"/>
     <w:uiPriority w:val="9"/>
     <w:unhideWhenUsed/>
     <w:qFormat/>
@@ -4936,13 +5684,13 @@
       <w:sz w:val="26"/>
     </w:rPr>
   </w:style>
-  <w:style w:type="character" w:default="1" w:styleId="DefaultParagraphFont">
+  <w:style w:type="character" w:default="1" w:styleId="Tipodeletrapredefinidodopargrafo">
     <w:name w:val="Default Paragraph Font"/>
     <w:uiPriority w:val="1"/>
     <w:semiHidden/>
     <w:unhideWhenUsed/>
   </w:style>
-  <w:style w:type="table" w:default="1" w:styleId="TableNormal">
+  <w:style w:type="table" w:default="1" w:styleId="Tabelanormal">
     <w:name w:val="Normal Table"/>
     <w:uiPriority w:val="99"/>
     <w:semiHidden/>
@@ -4957,31 +5705,31 @@
       </w:tblCellMar>
     </w:tblPr>
   </w:style>
-  <w:style w:type="numbering" w:default="1" w:styleId="NoList">
+  <w:style w:type="numbering" w:default="1" w:styleId="Semlista">
     <w:name w:val="No List"/>
     <w:uiPriority w:val="99"/>
     <w:semiHidden/>
     <w:unhideWhenUsed/>
   </w:style>
-  <w:style w:type="character" w:customStyle="1" w:styleId="Heading2Char">
-    <w:name w:val="Heading 2 Char"/>
-    <w:link w:val="Heading2"/>
+  <w:style w:type="character" w:customStyle="1" w:styleId="Cabealho2Carter">
+    <w:name w:val="Cabeçalho 2 Caráter"/>
+    <w:link w:val="Cabealho2"/>
     <w:rPr>
       <w:rFonts w:ascii="Calibri" w:eastAsia="Calibri" w:hAnsi="Calibri" w:cs="Calibri"/>
       <w:color w:val="B43412"/>
       <w:sz w:val="26"/>
     </w:rPr>
   </w:style>
-  <w:style w:type="character" w:customStyle="1" w:styleId="Heading1Char">
-    <w:name w:val="Heading 1 Char"/>
-    <w:link w:val="Heading1"/>
+  <w:style w:type="character" w:customStyle="1" w:styleId="Cabealho1Carter">
+    <w:name w:val="Cabeçalho 1 Caráter"/>
+    <w:link w:val="Cabealho1"/>
     <w:rPr>
       <w:rFonts w:ascii="Calibri" w:eastAsia="Calibri" w:hAnsi="Calibri" w:cs="Calibri"/>
       <w:color w:val="B43412"/>
       <w:sz w:val="32"/>
     </w:rPr>
   </w:style>
-  <w:style w:type="paragraph" w:styleId="TOC1">
+  <w:style w:type="paragraph" w:styleId="ndice1">
     <w:name w:val="toc 1"/>
     <w:hidden/>
     <w:uiPriority w:val="39"/>
@@ -4996,7 +5744,7 @@
       <w:sz w:val="24"/>
     </w:rPr>
   </w:style>
-  <w:style w:type="paragraph" w:styleId="TOC2">
+  <w:style w:type="paragraph" w:styleId="ndice2">
     <w:name w:val="toc 2"/>
     <w:hidden/>
     <w:uiPriority w:val="39"/>
@@ -5025,9 +5773,9 @@
       </w:tblCellMar>
     </w:tblPr>
   </w:style>
-  <w:style w:type="character" w:styleId="Hyperlink">
+  <w:style w:type="character" w:styleId="Hiperligao">
     <w:name w:val="Hyperlink"/>
-    <w:basedOn w:val="DefaultParagraphFont"/>
+    <w:basedOn w:val="Tipodeletrapredefinidodopargrafo"/>
     <w:uiPriority w:val="99"/>
     <w:unhideWhenUsed/>
     <w:rsid w:val="00062F6D"/>

--- a/Relatório - Entrega 2.docx
+++ b/Relatório - Entrega 2.docx
@@ -1664,8 +1664,6 @@
               <w:fldChar w:fldCharType="end"/>
             </w:r>
           </w:hyperlink>
-          <w:bookmarkStart w:id="0" w:name="_GoBack"/>
-          <w:bookmarkEnd w:id="0"/>
         </w:p>
         <w:p>
           <w:pPr>
@@ -2260,11 +2258,11 @@
         <w:pStyle w:val="Cabealho1"/>
         <w:ind w:left="705" w:hanging="360"/>
       </w:pPr>
-      <w:bookmarkStart w:id="1" w:name="_Toc452123535"/>
+      <w:bookmarkStart w:id="0" w:name="_Toc452123535"/>
       <w:r>
         <w:t>Descrição do tema</w:t>
       </w:r>
-      <w:bookmarkEnd w:id="1"/>
+      <w:bookmarkEnd w:id="0"/>
       <w:r>
         <w:t xml:space="preserve"> </w:t>
       </w:r>
@@ -2318,11 +2316,11 @@
         <w:spacing w:after="27"/>
         <w:ind w:left="705" w:hanging="360"/>
       </w:pPr>
-      <w:bookmarkStart w:id="2" w:name="_Toc452123536"/>
+      <w:bookmarkStart w:id="1" w:name="_Toc452123536"/>
       <w:r>
         <w:t>Formalização do problema</w:t>
       </w:r>
-      <w:bookmarkEnd w:id="2"/>
+      <w:bookmarkEnd w:id="1"/>
       <w:r>
         <w:t xml:space="preserve"> </w:t>
       </w:r>
@@ -2332,11 +2330,11 @@
         <w:pStyle w:val="Cabealho2"/>
         <w:ind w:left="1065" w:hanging="720"/>
       </w:pPr>
-      <w:bookmarkStart w:id="3" w:name="_Toc452123537"/>
+      <w:bookmarkStart w:id="2" w:name="_Toc452123537"/>
       <w:r>
         <w:t>Dados de entrada</w:t>
       </w:r>
-      <w:bookmarkEnd w:id="3"/>
+      <w:bookmarkEnd w:id="2"/>
       <w:r>
         <w:t xml:space="preserve"> </w:t>
       </w:r>
@@ -2780,11 +2778,11 @@
         <w:pStyle w:val="Cabealho2"/>
         <w:ind w:left="1065" w:hanging="720"/>
       </w:pPr>
-      <w:bookmarkStart w:id="4" w:name="_Toc452123538"/>
+      <w:bookmarkStart w:id="3" w:name="_Toc452123538"/>
       <w:r>
         <w:t>Limites da aplicação</w:t>
       </w:r>
-      <w:bookmarkEnd w:id="4"/>
+      <w:bookmarkEnd w:id="3"/>
       <w:r>
         <w:t xml:space="preserve"> </w:t>
       </w:r>
@@ -2812,11 +2810,11 @@
         <w:pStyle w:val="Cabealho2"/>
         <w:ind w:left="1065" w:hanging="720"/>
       </w:pPr>
-      <w:bookmarkStart w:id="5" w:name="_Toc452123539"/>
+      <w:bookmarkStart w:id="4" w:name="_Toc452123539"/>
       <w:r>
         <w:t>Situações de contorno</w:t>
       </w:r>
-      <w:bookmarkEnd w:id="5"/>
+      <w:bookmarkEnd w:id="4"/>
       <w:r>
         <w:t xml:space="preserve"> </w:t>
       </w:r>
@@ -2865,11 +2863,11 @@
         <w:pStyle w:val="Cabealho2"/>
         <w:ind w:left="1065" w:hanging="720"/>
       </w:pPr>
-      <w:bookmarkStart w:id="6" w:name="_Toc452123540"/>
+      <w:bookmarkStart w:id="5" w:name="_Toc452123540"/>
       <w:r>
         <w:t>Resultados esperados</w:t>
       </w:r>
-      <w:bookmarkEnd w:id="6"/>
+      <w:bookmarkEnd w:id="5"/>
       <w:r>
         <w:t xml:space="preserve"> </w:t>
       </w:r>
@@ -2957,11 +2955,11 @@
         <w:spacing w:after="27"/>
         <w:ind w:left="705" w:hanging="360"/>
       </w:pPr>
-      <w:bookmarkStart w:id="7" w:name="_Toc452123541"/>
+      <w:bookmarkStart w:id="6" w:name="_Toc452123541"/>
       <w:r>
         <w:t>Descrição da Solução</w:t>
       </w:r>
-      <w:bookmarkEnd w:id="7"/>
+      <w:bookmarkEnd w:id="6"/>
       <w:r>
         <w:t xml:space="preserve"> </w:t>
       </w:r>
@@ -2971,11 +2969,11 @@
         <w:pStyle w:val="Cabealho2"/>
         <w:ind w:left="1065" w:hanging="720"/>
       </w:pPr>
-      <w:bookmarkStart w:id="8" w:name="_Toc452123542"/>
+      <w:bookmarkStart w:id="7" w:name="_Toc452123542"/>
       <w:r>
         <w:t>Algoritmo aplicado em termos de consulta</w:t>
       </w:r>
-      <w:bookmarkEnd w:id="8"/>
+      <w:bookmarkEnd w:id="7"/>
       <w:r>
         <w:t xml:space="preserve"> </w:t>
       </w:r>
@@ -3012,15 +3010,7 @@
         <w:ind w:left="-15" w:right="258" w:firstLine="698"/>
       </w:pPr>
       <w:r>
-        <w:t xml:space="preserve">Com base nestas predições, o programa usa como algoritmo de consulta da informação de cada nó a busca em largura, em detrimento da busca em profundidade. A complexidade da busca em largura no pior cenário possível, </w:t>
-      </w:r>
-      <w:proofErr w:type="gramStart"/>
-      <w:r>
-        <w:t>num determinado</w:t>
-      </w:r>
-      <w:proofErr w:type="gramEnd"/>
-      <w:r>
-        <w:t xml:space="preserve"> grafo </w:t>
+        <w:t xml:space="preserve">Com base nestas predições, o programa usa como algoritmo de consulta da informação de cada nó a busca em largura, em detrimento da busca em profundidade. A complexidade da busca em largura no pior cenário possível, num determinado grafo </w:t>
       </w:r>
       <w:r>
         <w:rPr>
@@ -3091,11 +3081,11 @@
         <w:ind w:left="1065" w:hanging="720"/>
         <w:jc w:val="both"/>
       </w:pPr>
-      <w:bookmarkStart w:id="9" w:name="_Toc452123543"/>
+      <w:bookmarkStart w:id="8" w:name="_Toc452123543"/>
       <w:r>
         <w:t>Aplicação do peso às arestas</w:t>
       </w:r>
-      <w:bookmarkEnd w:id="9"/>
+      <w:bookmarkEnd w:id="8"/>
       <w:r>
         <w:t xml:space="preserve"> </w:t>
       </w:r>
@@ -3424,11 +3414,11 @@
         <w:ind w:left="1065" w:hanging="720"/>
         <w:jc w:val="both"/>
       </w:pPr>
-      <w:bookmarkStart w:id="10" w:name="_Toc452123544"/>
+      <w:bookmarkStart w:id="9" w:name="_Toc452123544"/>
       <w:r>
         <w:t>Algoritmo para obter o caminho mais curto</w:t>
       </w:r>
-      <w:bookmarkEnd w:id="10"/>
+      <w:bookmarkEnd w:id="9"/>
       <w:r>
         <w:t xml:space="preserve"> </w:t>
       </w:r>
@@ -3519,11 +3509,11 @@
         <w:ind w:left="1065" w:hanging="720"/>
         <w:jc w:val="both"/>
       </w:pPr>
-      <w:bookmarkStart w:id="11" w:name="_Toc452123545"/>
+      <w:bookmarkStart w:id="10" w:name="_Toc452123545"/>
       <w:r>
         <w:t>Algoritmo para encontrar o ponto de interesse mais próximo</w:t>
       </w:r>
-      <w:bookmarkEnd w:id="11"/>
+      <w:bookmarkEnd w:id="10"/>
       <w:r>
         <w:t xml:space="preserve"> </w:t>
       </w:r>
@@ -3628,11 +3618,11 @@
         <w:ind w:left="1065" w:hanging="720"/>
         <w:jc w:val="both"/>
       </w:pPr>
-      <w:bookmarkStart w:id="12" w:name="_Toc452123546"/>
+      <w:bookmarkStart w:id="11" w:name="_Toc452123546"/>
       <w:r>
         <w:t>Existência de zonas inacessíveis</w:t>
       </w:r>
-      <w:bookmarkEnd w:id="12"/>
+      <w:bookmarkEnd w:id="11"/>
       <w:r>
         <w:t xml:space="preserve"> </w:t>
       </w:r>
@@ -3808,11 +3798,11 @@
         <w:pStyle w:val="Cabealho2"/>
         <w:ind w:left="1065" w:hanging="720"/>
       </w:pPr>
-      <w:bookmarkStart w:id="13" w:name="_Toc452123547"/>
+      <w:bookmarkStart w:id="12" w:name="_Toc452123547"/>
       <w:r>
         <w:t>Existência de portagens</w:t>
       </w:r>
-      <w:bookmarkEnd w:id="13"/>
+      <w:bookmarkEnd w:id="12"/>
       <w:r>
         <w:t xml:space="preserve"> </w:t>
       </w:r>
@@ -3880,7 +3870,7 @@
           <w:i/>
         </w:rPr>
       </w:pPr>
-      <w:bookmarkStart w:id="14" w:name="_Toc452123548"/>
+      <w:bookmarkStart w:id="13" w:name="_Toc452123548"/>
       <w:r>
         <w:t>Pesquisa exata</w:t>
       </w:r>
@@ -3901,7 +3891,7 @@
       <w:r>
         <w:t>: algoritmo KMP</w:t>
       </w:r>
-      <w:bookmarkEnd w:id="14"/>
+      <w:bookmarkEnd w:id="13"/>
     </w:p>
     <w:p>
       <w:pPr>
@@ -4002,19 +3992,7 @@
           <w:rPr>
             <w:rFonts w:ascii="Cambria Math" w:hAnsi="Cambria Math"/>
           </w:rPr>
-          <m:t>O(n</m:t>
-        </m:r>
-        <m:r>
-          <w:rPr>
-            <w:rFonts w:ascii="Cambria Math" w:hAnsi="Cambria Math"/>
-          </w:rPr>
-          <m:t>+m</m:t>
-        </m:r>
-        <m:r>
-          <w:rPr>
-            <w:rFonts w:ascii="Cambria Math" w:hAnsi="Cambria Math"/>
-          </w:rPr>
-          <m:t>),</m:t>
+          <m:t>O(n+m),</m:t>
         </m:r>
       </m:oMath>
       <w:r>
@@ -4059,7 +4037,7 @@
           <w:tab w:val="left" w:pos="1134"/>
         </w:tabs>
       </w:pPr>
-      <w:bookmarkStart w:id="15" w:name="_Toc452123549"/>
+      <w:bookmarkStart w:id="14" w:name="_Toc452123549"/>
       <w:r>
         <w:t xml:space="preserve">Pesquisa aproximada de </w:t>
       </w:r>
@@ -4078,7 +4056,7 @@
       <w:r>
         <w:t>Fischer</w:t>
       </w:r>
-      <w:bookmarkEnd w:id="15"/>
+      <w:bookmarkEnd w:id="14"/>
       <w:proofErr w:type="spellEnd"/>
     </w:p>
     <w:p>
@@ -4224,97 +4202,83 @@
     </w:p>
     <w:p>
       <w:pPr>
-        <w:spacing w:after="177" w:line="259" w:lineRule="auto"/>
-        <w:ind w:left="0" w:firstLine="0"/>
-        <w:jc w:val="left"/>
-      </w:pPr>
-      <w:r>
-        <w:t xml:space="preserve"> </w:t>
-      </w:r>
-    </w:p>
-    <w:p>
-      <w:pPr>
-        <w:spacing w:after="0" w:line="259" w:lineRule="auto"/>
-        <w:ind w:left="0" w:firstLine="0"/>
-        <w:jc w:val="left"/>
-      </w:pPr>
-      <w:r>
+        <w:pStyle w:val="Cabealho1"/>
+      </w:pPr>
+      <w:bookmarkStart w:id="15" w:name="_GoBack"/>
+      <w:r>
+        <w:rPr>
+          <w:noProof/>
+        </w:rPr>
         <w:lastRenderedPageBreak/>
-        <w:t xml:space="preserve"> </w:t>
-      </w:r>
-      <w:r>
-        <w:tab/>
-        <w:t xml:space="preserve"> </w:t>
-      </w:r>
-    </w:p>
-    <w:p>
-      <w:pPr>
-        <w:pStyle w:val="Cabealho1"/>
-        <w:ind w:left="360" w:right="5466" w:hanging="360"/>
-        <w:jc w:val="right"/>
-      </w:pPr>
-      <w:bookmarkStart w:id="16" w:name="_Toc452123550"/>
-      <w:r>
-        <w:t>Diagrama de classes</w:t>
-      </w:r>
-      <w:bookmarkEnd w:id="16"/>
-      <w:r>
-        <w:t xml:space="preserve"> </w:t>
-      </w:r>
-    </w:p>
-    <w:p>
-      <w:pPr>
-        <w:spacing w:after="84" w:line="259" w:lineRule="auto"/>
-        <w:ind w:left="-1144" w:right="-853" w:firstLine="0"/>
-        <w:jc w:val="left"/>
-      </w:pPr>
-      <w:r>
-        <w:rPr>
-          <w:noProof/>
-        </w:rPr>
         <w:drawing>
-          <wp:inline distT="0" distB="0" distL="0" distR="0">
-            <wp:extent cx="6836665" cy="7135369"/>
-            <wp:effectExtent l="0" t="0" r="0" b="0"/>
-            <wp:docPr id="9670" name="Picture 9670"/>
-            <wp:cNvGraphicFramePr/>
+          <wp:anchor distT="0" distB="0" distL="114300" distR="114300" simplePos="0" relativeHeight="251658240" behindDoc="0" locked="0" layoutInCell="1" allowOverlap="1" wp14:anchorId="6A7854D8" wp14:editId="255BDAF5">
+            <wp:simplePos x="0" y="0"/>
+            <wp:positionH relativeFrom="margin">
+              <wp:posOffset>-683260</wp:posOffset>
+            </wp:positionH>
+            <wp:positionV relativeFrom="margin">
+              <wp:posOffset>400077</wp:posOffset>
+            </wp:positionV>
+            <wp:extent cx="6830060" cy="8856345"/>
+            <wp:effectExtent l="0" t="0" r="8890" b="1905"/>
+            <wp:wrapSquare wrapText="bothSides"/>
+            <wp:docPr id="4" name="Imagem 4"/>
+            <wp:cNvGraphicFramePr>
+              <a:graphicFrameLocks xmlns:a="http://schemas.openxmlformats.org/drawingml/2006/main" noChangeAspect="1"/>
+            </wp:cNvGraphicFramePr>
             <a:graphic xmlns:a="http://schemas.openxmlformats.org/drawingml/2006/main">
               <a:graphicData uri="http://schemas.openxmlformats.org/drawingml/2006/picture">
                 <pic:pic xmlns:pic="http://schemas.openxmlformats.org/drawingml/2006/picture">
                   <pic:nvPicPr>
-                    <pic:cNvPr id="9670" name="Picture 9670"/>
-                    <pic:cNvPicPr/>
+                    <pic:cNvPr id="0" name="Picture 4"/>
+                    <pic:cNvPicPr>
+                      <a:picLocks noChangeAspect="1" noChangeArrowheads="1"/>
+                    </pic:cNvPicPr>
                   </pic:nvPicPr>
                   <pic:blipFill>
-                    <a:blip r:embed="rId13"/>
+                    <a:blip r:embed="rId13">
+                      <a:extLst>
+                        <a:ext uri="{28A0092B-C50C-407E-A947-70E740481C1C}">
+                          <a14:useLocalDpi xmlns:a14="http://schemas.microsoft.com/office/drawing/2010/main" val="0"/>
+                        </a:ext>
+                      </a:extLst>
+                    </a:blip>
+                    <a:srcRect/>
                     <a:stretch>
                       <a:fillRect/>
                     </a:stretch>
                   </pic:blipFill>
-                  <pic:spPr>
+                  <pic:spPr bwMode="auto">
                     <a:xfrm>
                       <a:off x="0" y="0"/>
-                      <a:ext cx="6836665" cy="7135369"/>
+                      <a:ext cx="6830060" cy="8856345"/>
                     </a:xfrm>
                     <a:prstGeom prst="rect">
                       <a:avLst/>
                     </a:prstGeom>
+                    <a:noFill/>
+                    <a:ln>
+                      <a:noFill/>
+                    </a:ln>
                   </pic:spPr>
                 </pic:pic>
               </a:graphicData>
             </a:graphic>
-          </wp:inline>
+            <wp14:sizeRelH relativeFrom="page">
+              <wp14:pctWidth>0</wp14:pctWidth>
+            </wp14:sizeRelH>
+            <wp14:sizeRelV relativeFrom="page">
+              <wp14:pctHeight>0</wp14:pctHeight>
+            </wp14:sizeRelV>
+          </wp:anchor>
         </w:drawing>
       </w:r>
-    </w:p>
-    <w:p>
-      <w:pPr>
-        <w:spacing w:after="175" w:line="259" w:lineRule="auto"/>
-        <w:ind w:left="0" w:firstLine="0"/>
-        <w:jc w:val="left"/>
-      </w:pPr>
-      <w:r>
-        <w:t xml:space="preserve"> </w:t>
+      <w:bookmarkEnd w:id="15"/>
+      <w:r>
+        <w:t>Diagrama de classes</w:t>
+      </w:r>
+      <w:r>
+        <w:br w:type="page"/>
       </w:r>
     </w:p>
     <w:p>
@@ -4324,17 +4288,159 @@
         <w:jc w:val="left"/>
       </w:pPr>
       <w:r>
+        <w:lastRenderedPageBreak/>
+        <w:tab/>
         <w:t xml:space="preserve"> </w:t>
+      </w:r>
+    </w:p>
+    <w:p>
+      <w:pPr>
+        <w:pStyle w:val="Cabealho1"/>
+        <w:ind w:left="705" w:hanging="360"/>
+      </w:pPr>
+      <w:bookmarkStart w:id="16" w:name="_Toc452123551"/>
+      <w:r>
+        <w:t>Contribuição</w:t>
+      </w:r>
+      <w:bookmarkEnd w:id="16"/>
+      <w:r>
+        <w:t xml:space="preserve"> </w:t>
+      </w:r>
+    </w:p>
+    <w:p>
+      <w:pPr>
+        <w:spacing w:after="162"/>
+        <w:ind w:left="-15" w:right="256" w:firstLine="708"/>
+      </w:pPr>
+      <w:r>
+        <w:t xml:space="preserve">Todos os membros do grupo contribuíram equitativamente para o desenvolvimento deste projeto. </w:t>
+      </w:r>
+    </w:p>
+    <w:p>
+      <w:pPr>
+        <w:spacing w:after="154" w:line="265" w:lineRule="auto"/>
+        <w:ind w:left="-15" w:right="258" w:firstLine="698"/>
+      </w:pPr>
+      <w:r>
+        <w:t xml:space="preserve">O desenvolvimento do coração da aplicação foi trabalhado por todo o nosso grupo, incluindo isto a extração de dados dos ficheiros de texto, a criação do grafo a partir dos dados, a implementação de algoritmos relativos ao próprio grafo e a interface do programa. </w:t>
+      </w:r>
+    </w:p>
+    <w:p>
+      <w:pPr>
+        <w:spacing w:after="0" w:line="264" w:lineRule="auto"/>
+        <w:ind w:left="-17" w:right="255" w:firstLine="697"/>
+      </w:pPr>
+      <w:r>
+        <w:t xml:space="preserve">Mais particularmente, o José Carlos tratou da adição da funcionalidade dos pontos de interesse, o Renato Abreu da circunscrição de zonas inacessíveis e o José Aleixo da influência das portagens. </w:t>
+      </w:r>
+    </w:p>
+    <w:p>
+      <w:pPr>
+        <w:spacing w:after="0" w:line="264" w:lineRule="auto"/>
+        <w:ind w:left="-17" w:right="255" w:firstLine="697"/>
+      </w:pPr>
+    </w:p>
+    <w:p>
+      <w:pPr>
+        <w:spacing w:after="359" w:line="265" w:lineRule="auto"/>
+        <w:ind w:left="-15" w:right="258" w:firstLine="698"/>
+      </w:pPr>
+      <w:r>
+        <w:t xml:space="preserve">Na segunda parte do projeto, trataram o José Carlos e o Renato Abreu da implementação dos algoritmos de correspondência de </w:t>
+      </w:r>
+      <w:proofErr w:type="spellStart"/>
+      <w:r>
+        <w:t>strings</w:t>
+      </w:r>
+      <w:proofErr w:type="spellEnd"/>
+      <w:r>
+        <w:t xml:space="preserve"> na interface e o José Aleixo da atualização do relatório.</w:t>
       </w:r>
     </w:p>
     <w:p>
       <w:pPr>
         <w:spacing w:after="160" w:line="259" w:lineRule="auto"/>
         <w:ind w:left="0" w:firstLine="0"/>
+      </w:pPr>
+      <w:r>
+        <w:br w:type="page"/>
+      </w:r>
+    </w:p>
+    <w:p>
+      <w:pPr>
+        <w:spacing w:after="359" w:line="265" w:lineRule="auto"/>
+        <w:ind w:left="-15" w:right="258" w:firstLine="698"/>
         <w:jc w:val="left"/>
       </w:pPr>
-      <w:r>
-        <w:br w:type="page"/>
+    </w:p>
+    <w:p>
+      <w:pPr>
+        <w:pStyle w:val="Cabealho1"/>
+        <w:ind w:left="705" w:hanging="360"/>
+      </w:pPr>
+      <w:bookmarkStart w:id="17" w:name="_Toc452123552"/>
+      <w:r>
+        <w:t>Conclusão</w:t>
+      </w:r>
+      <w:bookmarkEnd w:id="17"/>
+      <w:r>
+        <w:t xml:space="preserve"> </w:t>
+      </w:r>
+    </w:p>
+    <w:p>
+      <w:pPr>
+        <w:spacing w:after="165"/>
+        <w:ind w:left="-15" w:right="256" w:firstLine="708"/>
+      </w:pPr>
+      <w:r>
+        <w:t xml:space="preserve">O objetivo deste trabalho era desenvolver estratégias para determinar o menor caminho entre dois pontos, considerando diversos fatores externos. Esse problema foi resolvido recorrendo ao algoritmo de </w:t>
+      </w:r>
+      <w:proofErr w:type="spellStart"/>
+      <w:r>
+        <w:t>Floyd-Warshall</w:t>
+      </w:r>
+      <w:proofErr w:type="spellEnd"/>
+      <w:r>
+        <w:t xml:space="preserve">. </w:t>
+      </w:r>
+    </w:p>
+    <w:p>
+      <w:pPr>
+        <w:spacing w:after="178"/>
+        <w:ind w:left="-15" w:right="256" w:firstLine="708"/>
+      </w:pPr>
+      <w:r>
+        <w:t xml:space="preserve">Tivemos alguma dificuldade em lidar com as funcionalidades que deveriam ser implementadas na nossa aplicação, mas ao adaptarmos a estrutura do grafo às nossas necessidades, conseguimos ultrapassar esses obstáculos. </w:t>
+      </w:r>
+    </w:p>
+    <w:p>
+      <w:pPr>
+        <w:spacing w:after="178"/>
+        <w:ind w:left="-15" w:right="256" w:firstLine="708"/>
+      </w:pPr>
+      <w:r>
+        <w:t xml:space="preserve">Ao nível da correspondência de </w:t>
+      </w:r>
+      <w:proofErr w:type="spellStart"/>
+      <w:r>
+        <w:t>strings</w:t>
+      </w:r>
+      <w:proofErr w:type="spellEnd"/>
+      <w:r>
+        <w:t>, utilizando os algoritmos KMP e Wagner-</w:t>
+      </w:r>
+      <w:proofErr w:type="spellStart"/>
+      <w:r>
+        <w:t>Fischer</w:t>
+      </w:r>
+      <w:proofErr w:type="spellEnd"/>
+      <w:proofErr w:type="gramStart"/>
+      <w:r>
+        <w:t>,</w:t>
+      </w:r>
+      <w:proofErr w:type="gramEnd"/>
+      <w:r>
+        <w:t xml:space="preserve"> conseguimos implementar uma função de pesquisa na nossa interface.</w:t>
       </w:r>
     </w:p>
     <w:p>
@@ -4344,189 +4450,27 @@
         <w:jc w:val="left"/>
       </w:pPr>
       <w:r>
-        <w:lastRenderedPageBreak/>
+        <w:t xml:space="preserve"> </w:t>
+      </w:r>
+      <w:r>
         <w:tab/>
         <w:t xml:space="preserve"> </w:t>
       </w:r>
+      <w:r>
+        <w:br w:type="page"/>
+      </w:r>
     </w:p>
     <w:p>
       <w:pPr>
         <w:pStyle w:val="Cabealho1"/>
         <w:ind w:left="705" w:hanging="360"/>
       </w:pPr>
-      <w:bookmarkStart w:id="17" w:name="_Toc452123551"/>
-      <w:r>
-        <w:t>Contribuição</w:t>
-      </w:r>
-      <w:bookmarkEnd w:id="17"/>
-      <w:r>
-        <w:t xml:space="preserve"> </w:t>
-      </w:r>
-    </w:p>
-    <w:p>
-      <w:pPr>
-        <w:spacing w:after="162"/>
-        <w:ind w:left="-15" w:right="256" w:firstLine="708"/>
-      </w:pPr>
-      <w:r>
-        <w:t xml:space="preserve">Todos os membros do grupo contribuíram equitativamente para o desenvolvimento deste projeto. </w:t>
-      </w:r>
-    </w:p>
-    <w:p>
-      <w:pPr>
-        <w:spacing w:after="154" w:line="265" w:lineRule="auto"/>
-        <w:ind w:left="-15" w:right="258" w:firstLine="698"/>
-      </w:pPr>
-      <w:r>
-        <w:t xml:space="preserve">O desenvolvimento do coração da aplicação foi trabalhado por todo o nosso grupo, incluindo isto a extração de dados dos ficheiros de texto, a criação do grafo a partir dos dados, a implementação de algoritmos relativos ao próprio grafo e a interface do programa. </w:t>
-      </w:r>
-    </w:p>
-    <w:p>
-      <w:pPr>
-        <w:spacing w:after="0" w:line="264" w:lineRule="auto"/>
-        <w:ind w:left="-17" w:right="255" w:firstLine="697"/>
-      </w:pPr>
-      <w:r>
-        <w:t xml:space="preserve">Mais particularmente, o José Carlos tratou da adição da funcionalidade dos pontos de interesse, o Renato Abreu da circunscrição de zonas inacessíveis e o José Aleixo da influência das portagens. </w:t>
-      </w:r>
-    </w:p>
-    <w:p>
-      <w:pPr>
-        <w:spacing w:after="0" w:line="264" w:lineRule="auto"/>
-        <w:ind w:left="-17" w:right="255" w:firstLine="697"/>
-      </w:pPr>
-    </w:p>
-    <w:p>
-      <w:pPr>
-        <w:spacing w:after="359" w:line="265" w:lineRule="auto"/>
-        <w:ind w:left="-15" w:right="258" w:firstLine="698"/>
-      </w:pPr>
-      <w:r>
-        <w:t xml:space="preserve">Na segunda parte do projeto, trataram o José Carlos e o Renato Abreu da implementação dos algoritmos de correspondência de </w:t>
-      </w:r>
-      <w:proofErr w:type="spellStart"/>
-      <w:r>
-        <w:t>strings</w:t>
-      </w:r>
-      <w:proofErr w:type="spellEnd"/>
-      <w:r>
-        <w:t xml:space="preserve"> na interface e o José Aleixo da atualização do relatório.</w:t>
-      </w:r>
-    </w:p>
-    <w:p>
-      <w:pPr>
-        <w:spacing w:after="160" w:line="259" w:lineRule="auto"/>
-        <w:ind w:left="0" w:firstLine="0"/>
-      </w:pPr>
-      <w:r>
-        <w:br w:type="page"/>
-      </w:r>
-    </w:p>
-    <w:p>
-      <w:pPr>
-        <w:spacing w:after="359" w:line="265" w:lineRule="auto"/>
-        <w:ind w:left="-15" w:right="258" w:firstLine="698"/>
-        <w:jc w:val="left"/>
-      </w:pPr>
-    </w:p>
-    <w:p>
-      <w:pPr>
-        <w:pStyle w:val="Cabealho1"/>
-        <w:ind w:left="705" w:hanging="360"/>
-      </w:pPr>
-      <w:bookmarkStart w:id="18" w:name="_Toc452123552"/>
-      <w:r>
-        <w:t>Conclusão</w:t>
-      </w:r>
-      <w:bookmarkEnd w:id="18"/>
-      <w:r>
-        <w:t xml:space="preserve"> </w:t>
-      </w:r>
-    </w:p>
-    <w:p>
-      <w:pPr>
-        <w:spacing w:after="165"/>
-        <w:ind w:left="-15" w:right="256" w:firstLine="708"/>
-      </w:pPr>
-      <w:r>
-        <w:t xml:space="preserve">O objetivo deste trabalho era desenvolver estratégias para determinar o menor caminho entre dois pontos, considerando diversos fatores externos. Esse problema foi resolvido recorrendo ao algoritmo de </w:t>
-      </w:r>
-      <w:proofErr w:type="spellStart"/>
-      <w:r>
-        <w:t>Floyd-Warshall</w:t>
-      </w:r>
-      <w:proofErr w:type="spellEnd"/>
-      <w:r>
-        <w:t xml:space="preserve">. </w:t>
-      </w:r>
-    </w:p>
-    <w:p>
-      <w:pPr>
-        <w:spacing w:after="178"/>
-        <w:ind w:left="-15" w:right="256" w:firstLine="708"/>
-      </w:pPr>
-      <w:r>
-        <w:t xml:space="preserve">Tivemos alguma dificuldade em lidar com as funcionalidades que deveriam ser implementadas na nossa aplicação, mas ao adaptarmos a estrutura do grafo às nossas necessidades, conseguimos ultrapassar esses obstáculos. </w:t>
-      </w:r>
-    </w:p>
-    <w:p>
-      <w:pPr>
-        <w:spacing w:after="178"/>
-        <w:ind w:left="-15" w:right="256" w:firstLine="708"/>
-      </w:pPr>
-      <w:r>
-        <w:t xml:space="preserve">Ao nível da correspondência de </w:t>
-      </w:r>
-      <w:proofErr w:type="spellStart"/>
-      <w:r>
-        <w:t>strings</w:t>
-      </w:r>
-      <w:proofErr w:type="spellEnd"/>
-      <w:r>
-        <w:t>, utilizando os algoritmos KMP e Wagner-</w:t>
-      </w:r>
-      <w:proofErr w:type="spellStart"/>
-      <w:r>
-        <w:t>Fischer</w:t>
-      </w:r>
-      <w:proofErr w:type="spellEnd"/>
-      <w:proofErr w:type="gramStart"/>
-      <w:r>
-        <w:t>,</w:t>
-      </w:r>
-      <w:proofErr w:type="gramEnd"/>
-      <w:r>
-        <w:t xml:space="preserve"> conseguimos implementar uma função de pesquisa na nossa interface.</w:t>
-      </w:r>
-    </w:p>
-    <w:p>
-      <w:pPr>
-        <w:spacing w:after="0" w:line="259" w:lineRule="auto"/>
-        <w:ind w:left="0" w:firstLine="0"/>
-        <w:jc w:val="left"/>
-      </w:pPr>
-      <w:r>
-        <w:t xml:space="preserve"> </w:t>
-      </w:r>
-      <w:r>
-        <w:tab/>
-        <w:t xml:space="preserve"> </w:t>
-      </w:r>
-      <w:r>
-        <w:br w:type="page"/>
-      </w:r>
-    </w:p>
-    <w:p>
-      <w:pPr>
-        <w:pStyle w:val="Cabealho1"/>
-        <w:ind w:left="705" w:hanging="360"/>
-      </w:pPr>
-      <w:bookmarkStart w:id="19" w:name="_Toc452123553"/>
+      <w:bookmarkStart w:id="18" w:name="_Toc452123553"/>
       <w:r>
         <w:lastRenderedPageBreak/>
         <w:t>Referências</w:t>
       </w:r>
-      <w:bookmarkEnd w:id="19"/>
+      <w:bookmarkEnd w:id="18"/>
       <w:r>
         <w:t xml:space="preserve"> </w:t>
       </w:r>

--- a/Relatório - Entrega 2.docx
+++ b/Relatório - Entrega 2.docx
@@ -489,6 +489,8 @@
         <w:lastRenderedPageBreak/>
         <w:t xml:space="preserve">Índice </w:t>
       </w:r>
+      <w:bookmarkStart w:id="0" w:name="_GoBack"/>
+      <w:bookmarkEnd w:id="0"/>
     </w:p>
     <w:sdt>
       <w:sdtPr>
@@ -522,7 +524,7 @@
           <w:r>
             <w:fldChar w:fldCharType="separate"/>
           </w:r>
-          <w:hyperlink w:anchor="_Toc452123535" w:history="1">
+          <w:hyperlink w:anchor="_Toc452383215" w:history="1">
             <w:r>
               <w:rPr>
                 <w:rStyle w:val="Hiperligao"/>
@@ -566,7 +568,7 @@
                 <w:noProof/>
                 <w:webHidden/>
               </w:rPr>
-              <w:instrText xml:space="preserve"> PAGEREF _Toc452123535 \h </w:instrText>
+              <w:instrText xml:space="preserve"> PAGEREF _Toc452383215 \h </w:instrText>
             </w:r>
             <w:r>
               <w:rPr>
@@ -611,7 +613,7 @@
               <w:sz w:val="22"/>
             </w:rPr>
           </w:pPr>
-          <w:hyperlink w:anchor="_Toc452123536" w:history="1">
+          <w:hyperlink w:anchor="_Toc452383216" w:history="1">
             <w:r>
               <w:rPr>
                 <w:rStyle w:val="Hiperligao"/>
@@ -655,7 +657,7 @@
                 <w:noProof/>
                 <w:webHidden/>
               </w:rPr>
-              <w:instrText xml:space="preserve"> PAGEREF _Toc452123536 \h </w:instrText>
+              <w:instrText xml:space="preserve"> PAGEREF _Toc452383216 \h </w:instrText>
             </w:r>
             <w:r>
               <w:rPr>
@@ -700,7 +702,7 @@
               <w:sz w:val="22"/>
             </w:rPr>
           </w:pPr>
-          <w:hyperlink w:anchor="_Toc452123537" w:history="1">
+          <w:hyperlink w:anchor="_Toc452383217" w:history="1">
             <w:r>
               <w:rPr>
                 <w:rStyle w:val="Hiperligao"/>
@@ -744,7 +746,7 @@
                 <w:noProof/>
                 <w:webHidden/>
               </w:rPr>
-              <w:instrText xml:space="preserve"> PAGEREF _Toc452123537 \h </w:instrText>
+              <w:instrText xml:space="preserve"> PAGEREF _Toc452383217 \h </w:instrText>
             </w:r>
             <w:r>
               <w:rPr>
@@ -789,7 +791,7 @@
               <w:sz w:val="22"/>
             </w:rPr>
           </w:pPr>
-          <w:hyperlink w:anchor="_Toc452123538" w:history="1">
+          <w:hyperlink w:anchor="_Toc452383218" w:history="1">
             <w:r>
               <w:rPr>
                 <w:rStyle w:val="Hiperligao"/>
@@ -833,7 +835,7 @@
                 <w:noProof/>
                 <w:webHidden/>
               </w:rPr>
-              <w:instrText xml:space="preserve"> PAGEREF _Toc452123538 \h </w:instrText>
+              <w:instrText xml:space="preserve"> PAGEREF _Toc452383218 \h </w:instrText>
             </w:r>
             <w:r>
               <w:rPr>
@@ -878,7 +880,7 @@
               <w:sz w:val="22"/>
             </w:rPr>
           </w:pPr>
-          <w:hyperlink w:anchor="_Toc452123539" w:history="1">
+          <w:hyperlink w:anchor="_Toc452383219" w:history="1">
             <w:r>
               <w:rPr>
                 <w:rStyle w:val="Hiperligao"/>
@@ -922,7 +924,7 @@
                 <w:noProof/>
                 <w:webHidden/>
               </w:rPr>
-              <w:instrText xml:space="preserve"> PAGEREF _Toc452123539 \h </w:instrText>
+              <w:instrText xml:space="preserve"> PAGEREF _Toc452383219 \h </w:instrText>
             </w:r>
             <w:r>
               <w:rPr>
@@ -967,7 +969,7 @@
               <w:sz w:val="22"/>
             </w:rPr>
           </w:pPr>
-          <w:hyperlink w:anchor="_Toc452123540" w:history="1">
+          <w:hyperlink w:anchor="_Toc452383220" w:history="1">
             <w:r>
               <w:rPr>
                 <w:rStyle w:val="Hiperligao"/>
@@ -1011,7 +1013,7 @@
                 <w:noProof/>
                 <w:webHidden/>
               </w:rPr>
-              <w:instrText xml:space="preserve"> PAGEREF _Toc452123540 \h </w:instrText>
+              <w:instrText xml:space="preserve"> PAGEREF _Toc452383220 \h </w:instrText>
             </w:r>
             <w:r>
               <w:rPr>
@@ -1056,7 +1058,7 @@
               <w:sz w:val="22"/>
             </w:rPr>
           </w:pPr>
-          <w:hyperlink w:anchor="_Toc452123541" w:history="1">
+          <w:hyperlink w:anchor="_Toc452383221" w:history="1">
             <w:r>
               <w:rPr>
                 <w:rStyle w:val="Hiperligao"/>
@@ -1100,7 +1102,7 @@
                 <w:noProof/>
                 <w:webHidden/>
               </w:rPr>
-              <w:instrText xml:space="preserve"> PAGEREF _Toc452123541 \h </w:instrText>
+              <w:instrText xml:space="preserve"> PAGEREF _Toc452383221 \h </w:instrText>
             </w:r>
             <w:r>
               <w:rPr>
@@ -1145,7 +1147,7 @@
               <w:sz w:val="22"/>
             </w:rPr>
           </w:pPr>
-          <w:hyperlink w:anchor="_Toc452123542" w:history="1">
+          <w:hyperlink w:anchor="_Toc452383222" w:history="1">
             <w:r>
               <w:rPr>
                 <w:rStyle w:val="Hiperligao"/>
@@ -1189,7 +1191,7 @@
                 <w:noProof/>
                 <w:webHidden/>
               </w:rPr>
-              <w:instrText xml:space="preserve"> PAGEREF _Toc452123542 \h </w:instrText>
+              <w:instrText xml:space="preserve"> PAGEREF _Toc452383222 \h </w:instrText>
             </w:r>
             <w:r>
               <w:rPr>
@@ -1234,7 +1236,7 @@
               <w:sz w:val="22"/>
             </w:rPr>
           </w:pPr>
-          <w:hyperlink w:anchor="_Toc452123543" w:history="1">
+          <w:hyperlink w:anchor="_Toc452383223" w:history="1">
             <w:r>
               <w:rPr>
                 <w:rStyle w:val="Hiperligao"/>
@@ -1278,7 +1280,7 @@
                 <w:noProof/>
                 <w:webHidden/>
               </w:rPr>
-              <w:instrText xml:space="preserve"> PAGEREF _Toc452123543 \h </w:instrText>
+              <w:instrText xml:space="preserve"> PAGEREF _Toc452383223 \h </w:instrText>
             </w:r>
             <w:r>
               <w:rPr>
@@ -1323,7 +1325,7 @@
               <w:sz w:val="22"/>
             </w:rPr>
           </w:pPr>
-          <w:hyperlink w:anchor="_Toc452123544" w:history="1">
+          <w:hyperlink w:anchor="_Toc452383224" w:history="1">
             <w:r>
               <w:rPr>
                 <w:rStyle w:val="Hiperligao"/>
@@ -1367,7 +1369,7 @@
                 <w:noProof/>
                 <w:webHidden/>
               </w:rPr>
-              <w:instrText xml:space="preserve"> PAGEREF _Toc452123544 \h </w:instrText>
+              <w:instrText xml:space="preserve"> PAGEREF _Toc452383224 \h </w:instrText>
             </w:r>
             <w:r>
               <w:rPr>
@@ -1412,7 +1414,7 @@
               <w:sz w:val="22"/>
             </w:rPr>
           </w:pPr>
-          <w:hyperlink w:anchor="_Toc452123545" w:history="1">
+          <w:hyperlink w:anchor="_Toc452383225" w:history="1">
             <w:r>
               <w:rPr>
                 <w:rStyle w:val="Hiperligao"/>
@@ -1456,7 +1458,7 @@
                 <w:noProof/>
                 <w:webHidden/>
               </w:rPr>
-              <w:instrText xml:space="preserve"> PAGEREF _Toc452123545 \h </w:instrText>
+              <w:instrText xml:space="preserve"> PAGEREF _Toc452383225 \h </w:instrText>
             </w:r>
             <w:r>
               <w:rPr>
@@ -1501,7 +1503,7 @@
               <w:sz w:val="22"/>
             </w:rPr>
           </w:pPr>
-          <w:hyperlink w:anchor="_Toc452123546" w:history="1">
+          <w:hyperlink w:anchor="_Toc452383226" w:history="1">
             <w:r>
               <w:rPr>
                 <w:rStyle w:val="Hiperligao"/>
@@ -1545,7 +1547,7 @@
                 <w:noProof/>
                 <w:webHidden/>
               </w:rPr>
-              <w:instrText xml:space="preserve"> PAGEREF _Toc452123546 \h </w:instrText>
+              <w:instrText xml:space="preserve"> PAGEREF _Toc452383226 \h </w:instrText>
             </w:r>
             <w:r>
               <w:rPr>
@@ -1590,7 +1592,7 @@
               <w:sz w:val="22"/>
             </w:rPr>
           </w:pPr>
-          <w:hyperlink w:anchor="_Toc452123547" w:history="1">
+          <w:hyperlink w:anchor="_Toc452383227" w:history="1">
             <w:r>
               <w:rPr>
                 <w:rStyle w:val="Hiperligao"/>
@@ -1634,7 +1636,7 @@
                 <w:noProof/>
                 <w:webHidden/>
               </w:rPr>
-              <w:instrText xml:space="preserve"> PAGEREF _Toc452123547 \h </w:instrText>
+              <w:instrText xml:space="preserve"> PAGEREF _Toc452383227 \h </w:instrText>
             </w:r>
             <w:r>
               <w:rPr>
@@ -1679,7 +1681,7 @@
               <w:sz w:val="22"/>
             </w:rPr>
           </w:pPr>
-          <w:hyperlink w:anchor="_Toc452123548" w:history="1">
+          <w:hyperlink w:anchor="_Toc452383228" w:history="1">
             <w:r>
               <w:rPr>
                 <w:rStyle w:val="Hiperligao"/>
@@ -1738,7 +1740,7 @@
                 <w:noProof/>
                 <w:webHidden/>
               </w:rPr>
-              <w:instrText xml:space="preserve"> PAGEREF _Toc452123548 \h </w:instrText>
+              <w:instrText xml:space="preserve"> PAGEREF _Toc452383228 \h </w:instrText>
             </w:r>
             <w:r>
               <w:rPr>
@@ -1783,7 +1785,7 @@
               <w:sz w:val="22"/>
             </w:rPr>
           </w:pPr>
-          <w:hyperlink w:anchor="_Toc452123549" w:history="1">
+          <w:hyperlink w:anchor="_Toc452383229" w:history="1">
             <w:r>
               <w:rPr>
                 <w:rStyle w:val="Hiperligao"/>
@@ -1842,7 +1844,7 @@
                 <w:noProof/>
                 <w:webHidden/>
               </w:rPr>
-              <w:instrText xml:space="preserve"> PAGEREF _Toc452123549 \h </w:instrText>
+              <w:instrText xml:space="preserve"> PAGEREF _Toc452383229 \h </w:instrText>
             </w:r>
             <w:r>
               <w:rPr>
@@ -1887,7 +1889,7 @@
               <w:sz w:val="22"/>
             </w:rPr>
           </w:pPr>
-          <w:hyperlink w:anchor="_Toc452123550" w:history="1">
+          <w:hyperlink w:anchor="_Toc452383230" w:history="1">
             <w:r>
               <w:rPr>
                 <w:rStyle w:val="Hiperligao"/>
@@ -1931,7 +1933,7 @@
                 <w:noProof/>
                 <w:webHidden/>
               </w:rPr>
-              <w:instrText xml:space="preserve"> PAGEREF _Toc452123550 \h </w:instrText>
+              <w:instrText xml:space="preserve"> PAGEREF _Toc452383230 \h </w:instrText>
             </w:r>
             <w:r>
               <w:rPr>
@@ -1976,7 +1978,7 @@
               <w:sz w:val="22"/>
             </w:rPr>
           </w:pPr>
-          <w:hyperlink w:anchor="_Toc452123551" w:history="1">
+          <w:hyperlink w:anchor="_Toc452383231" w:history="1">
             <w:r>
               <w:rPr>
                 <w:rStyle w:val="Hiperligao"/>
@@ -2020,7 +2022,7 @@
                 <w:noProof/>
                 <w:webHidden/>
               </w:rPr>
-              <w:instrText xml:space="preserve"> PAGEREF _Toc452123551 \h </w:instrText>
+              <w:instrText xml:space="preserve"> PAGEREF _Toc452383231 \h </w:instrText>
             </w:r>
             <w:r>
               <w:rPr>
@@ -2065,7 +2067,7 @@
               <w:sz w:val="22"/>
             </w:rPr>
           </w:pPr>
-          <w:hyperlink w:anchor="_Toc452123552" w:history="1">
+          <w:hyperlink w:anchor="_Toc452383232" w:history="1">
             <w:r>
               <w:rPr>
                 <w:rStyle w:val="Hiperligao"/>
@@ -2109,7 +2111,7 @@
                 <w:noProof/>
                 <w:webHidden/>
               </w:rPr>
-              <w:instrText xml:space="preserve"> PAGEREF _Toc452123552 \h </w:instrText>
+              <w:instrText xml:space="preserve"> PAGEREF _Toc452383232 \h </w:instrText>
             </w:r>
             <w:r>
               <w:rPr>
@@ -2154,7 +2156,7 @@
               <w:sz w:val="22"/>
             </w:rPr>
           </w:pPr>
-          <w:hyperlink w:anchor="_Toc452123553" w:history="1">
+          <w:hyperlink w:anchor="_Toc452383233" w:history="1">
             <w:r>
               <w:rPr>
                 <w:rStyle w:val="Hiperligao"/>
@@ -2198,7 +2200,7 @@
                 <w:noProof/>
                 <w:webHidden/>
               </w:rPr>
-              <w:instrText xml:space="preserve"> PAGEREF _Toc452123553 \h </w:instrText>
+              <w:instrText xml:space="preserve"> PAGEREF _Toc452383233 \h </w:instrText>
             </w:r>
             <w:r>
               <w:rPr>
@@ -2258,11 +2260,11 @@
         <w:pStyle w:val="Cabealho1"/>
         <w:ind w:left="705" w:hanging="360"/>
       </w:pPr>
-      <w:bookmarkStart w:id="0" w:name="_Toc452123535"/>
+      <w:bookmarkStart w:id="1" w:name="_Toc452383215"/>
       <w:r>
         <w:t>Descrição do tema</w:t>
       </w:r>
-      <w:bookmarkEnd w:id="0"/>
+      <w:bookmarkEnd w:id="1"/>
       <w:r>
         <w:t xml:space="preserve"> </w:t>
       </w:r>
@@ -2316,11 +2318,11 @@
         <w:spacing w:after="27"/>
         <w:ind w:left="705" w:hanging="360"/>
       </w:pPr>
-      <w:bookmarkStart w:id="1" w:name="_Toc452123536"/>
+      <w:bookmarkStart w:id="2" w:name="_Toc452383216"/>
       <w:r>
         <w:t>Formalização do problema</w:t>
       </w:r>
-      <w:bookmarkEnd w:id="1"/>
+      <w:bookmarkEnd w:id="2"/>
       <w:r>
         <w:t xml:space="preserve"> </w:t>
       </w:r>
@@ -2330,11 +2332,11 @@
         <w:pStyle w:val="Cabealho2"/>
         <w:ind w:left="1065" w:hanging="720"/>
       </w:pPr>
-      <w:bookmarkStart w:id="2" w:name="_Toc452123537"/>
+      <w:bookmarkStart w:id="3" w:name="_Toc452383217"/>
       <w:r>
         <w:t>Dados de entrada</w:t>
       </w:r>
-      <w:bookmarkEnd w:id="2"/>
+      <w:bookmarkEnd w:id="3"/>
       <w:r>
         <w:t xml:space="preserve"> </w:t>
       </w:r>
@@ -2778,11 +2780,11 @@
         <w:pStyle w:val="Cabealho2"/>
         <w:ind w:left="1065" w:hanging="720"/>
       </w:pPr>
-      <w:bookmarkStart w:id="3" w:name="_Toc452123538"/>
+      <w:bookmarkStart w:id="4" w:name="_Toc452383218"/>
       <w:r>
         <w:t>Limites da aplicação</w:t>
       </w:r>
-      <w:bookmarkEnd w:id="3"/>
+      <w:bookmarkEnd w:id="4"/>
       <w:r>
         <w:t xml:space="preserve"> </w:t>
       </w:r>
@@ -2810,11 +2812,11 @@
         <w:pStyle w:val="Cabealho2"/>
         <w:ind w:left="1065" w:hanging="720"/>
       </w:pPr>
-      <w:bookmarkStart w:id="4" w:name="_Toc452123539"/>
+      <w:bookmarkStart w:id="5" w:name="_Toc452383219"/>
       <w:r>
         <w:t>Situações de contorno</w:t>
       </w:r>
-      <w:bookmarkEnd w:id="4"/>
+      <w:bookmarkEnd w:id="5"/>
       <w:r>
         <w:t xml:space="preserve"> </w:t>
       </w:r>
@@ -2863,11 +2865,11 @@
         <w:pStyle w:val="Cabealho2"/>
         <w:ind w:left="1065" w:hanging="720"/>
       </w:pPr>
-      <w:bookmarkStart w:id="5" w:name="_Toc452123540"/>
+      <w:bookmarkStart w:id="6" w:name="_Toc452383220"/>
       <w:r>
         <w:t>Resultados esperados</w:t>
       </w:r>
-      <w:bookmarkEnd w:id="5"/>
+      <w:bookmarkEnd w:id="6"/>
       <w:r>
         <w:t xml:space="preserve"> </w:t>
       </w:r>
@@ -2955,11 +2957,11 @@
         <w:spacing w:after="27"/>
         <w:ind w:left="705" w:hanging="360"/>
       </w:pPr>
-      <w:bookmarkStart w:id="6" w:name="_Toc452123541"/>
+      <w:bookmarkStart w:id="7" w:name="_Toc452383221"/>
       <w:r>
         <w:t>Descrição da Solução</w:t>
       </w:r>
-      <w:bookmarkEnd w:id="6"/>
+      <w:bookmarkEnd w:id="7"/>
       <w:r>
         <w:t xml:space="preserve"> </w:t>
       </w:r>
@@ -2969,11 +2971,11 @@
         <w:pStyle w:val="Cabealho2"/>
         <w:ind w:left="1065" w:hanging="720"/>
       </w:pPr>
-      <w:bookmarkStart w:id="7" w:name="_Toc452123542"/>
+      <w:bookmarkStart w:id="8" w:name="_Toc452383222"/>
       <w:r>
         <w:t>Algoritmo aplicado em termos de consulta</w:t>
       </w:r>
-      <w:bookmarkEnd w:id="7"/>
+      <w:bookmarkEnd w:id="8"/>
       <w:r>
         <w:t xml:space="preserve"> </w:t>
       </w:r>
@@ -3081,11 +3083,11 @@
         <w:ind w:left="1065" w:hanging="720"/>
         <w:jc w:val="both"/>
       </w:pPr>
-      <w:bookmarkStart w:id="8" w:name="_Toc452123543"/>
+      <w:bookmarkStart w:id="9" w:name="_Toc452383223"/>
       <w:r>
         <w:t>Aplicação do peso às arestas</w:t>
       </w:r>
-      <w:bookmarkEnd w:id="8"/>
+      <w:bookmarkEnd w:id="9"/>
       <w:r>
         <w:t xml:space="preserve"> </w:t>
       </w:r>
@@ -3414,11 +3416,11 @@
         <w:ind w:left="1065" w:hanging="720"/>
         <w:jc w:val="both"/>
       </w:pPr>
-      <w:bookmarkStart w:id="9" w:name="_Toc452123544"/>
+      <w:bookmarkStart w:id="10" w:name="_Toc452383224"/>
       <w:r>
         <w:t>Algoritmo para obter o caminho mais curto</w:t>
       </w:r>
-      <w:bookmarkEnd w:id="9"/>
+      <w:bookmarkEnd w:id="10"/>
       <w:r>
         <w:t xml:space="preserve"> </w:t>
       </w:r>
@@ -3509,11 +3511,11 @@
         <w:ind w:left="1065" w:hanging="720"/>
         <w:jc w:val="both"/>
       </w:pPr>
-      <w:bookmarkStart w:id="10" w:name="_Toc452123545"/>
+      <w:bookmarkStart w:id="11" w:name="_Toc452383225"/>
       <w:r>
         <w:t>Algoritmo para encontrar o ponto de interesse mais próximo</w:t>
       </w:r>
-      <w:bookmarkEnd w:id="10"/>
+      <w:bookmarkEnd w:id="11"/>
       <w:r>
         <w:t xml:space="preserve"> </w:t>
       </w:r>
@@ -3618,11 +3620,11 @@
         <w:ind w:left="1065" w:hanging="720"/>
         <w:jc w:val="both"/>
       </w:pPr>
-      <w:bookmarkStart w:id="11" w:name="_Toc452123546"/>
+      <w:bookmarkStart w:id="12" w:name="_Toc452383226"/>
       <w:r>
         <w:t>Existência de zonas inacessíveis</w:t>
       </w:r>
-      <w:bookmarkEnd w:id="11"/>
+      <w:bookmarkEnd w:id="12"/>
       <w:r>
         <w:t xml:space="preserve"> </w:t>
       </w:r>
@@ -3798,11 +3800,11 @@
         <w:pStyle w:val="Cabealho2"/>
         <w:ind w:left="1065" w:hanging="720"/>
       </w:pPr>
-      <w:bookmarkStart w:id="12" w:name="_Toc452123547"/>
+      <w:bookmarkStart w:id="13" w:name="_Toc452383227"/>
       <w:r>
         <w:t>Existência de portagens</w:t>
       </w:r>
-      <w:bookmarkEnd w:id="12"/>
+      <w:bookmarkEnd w:id="13"/>
       <w:r>
         <w:t xml:space="preserve"> </w:t>
       </w:r>
@@ -3870,7 +3872,7 @@
           <w:i/>
         </w:rPr>
       </w:pPr>
-      <w:bookmarkStart w:id="13" w:name="_Toc452123548"/>
+      <w:bookmarkStart w:id="14" w:name="_Toc452383228"/>
       <w:r>
         <w:t>Pesquisa exata</w:t>
       </w:r>
@@ -3891,7 +3893,7 @@
       <w:r>
         <w:t>: algoritmo KMP</w:t>
       </w:r>
-      <w:bookmarkEnd w:id="13"/>
+      <w:bookmarkEnd w:id="14"/>
     </w:p>
     <w:p>
       <w:pPr>
@@ -4037,7 +4039,7 @@
           <w:tab w:val="left" w:pos="1134"/>
         </w:tabs>
       </w:pPr>
-      <w:bookmarkStart w:id="14" w:name="_Toc452123549"/>
+      <w:bookmarkStart w:id="15" w:name="_Toc452383229"/>
       <w:r>
         <w:t xml:space="preserve">Pesquisa aproximada de </w:t>
       </w:r>
@@ -4056,7 +4058,7 @@
       <w:r>
         <w:t>Fischer</w:t>
       </w:r>
-      <w:bookmarkEnd w:id="14"/>
+      <w:bookmarkEnd w:id="15"/>
       <w:proofErr w:type="spellEnd"/>
     </w:p>
     <w:p>
@@ -4204,7 +4206,7 @@
       <w:pPr>
         <w:pStyle w:val="Cabealho1"/>
       </w:pPr>
-      <w:bookmarkStart w:id="15" w:name="_GoBack"/>
+      <w:bookmarkStart w:id="16" w:name="_Toc452383230"/>
       <w:r>
         <w:rPr>
           <w:noProof/>
@@ -4273,10 +4275,10 @@
           </wp:anchor>
         </w:drawing>
       </w:r>
-      <w:bookmarkEnd w:id="15"/>
       <w:r>
         <w:t>Diagrama de classes</w:t>
       </w:r>
+      <w:bookmarkEnd w:id="16"/>
       <w:r>
         <w:br w:type="page"/>
       </w:r>
@@ -4298,11 +4300,11 @@
         <w:pStyle w:val="Cabealho1"/>
         <w:ind w:left="705" w:hanging="360"/>
       </w:pPr>
-      <w:bookmarkStart w:id="16" w:name="_Toc452123551"/>
+      <w:bookmarkStart w:id="17" w:name="_Toc452383231"/>
       <w:r>
         <w:t>Contribuição</w:t>
       </w:r>
-      <w:bookmarkEnd w:id="16"/>
+      <w:bookmarkEnd w:id="17"/>
       <w:r>
         <w:t xml:space="preserve"> </w:t>
       </w:r>
@@ -4378,11 +4380,11 @@
         <w:pStyle w:val="Cabealho1"/>
         <w:ind w:left="705" w:hanging="360"/>
       </w:pPr>
-      <w:bookmarkStart w:id="17" w:name="_Toc452123552"/>
+      <w:bookmarkStart w:id="18" w:name="_Toc452383232"/>
       <w:r>
         <w:t>Conclusão</w:t>
       </w:r>
-      <w:bookmarkEnd w:id="17"/>
+      <w:bookmarkEnd w:id="18"/>
       <w:r>
         <w:t xml:space="preserve"> </w:t>
       </w:r>
@@ -4465,12 +4467,12 @@
         <w:pStyle w:val="Cabealho1"/>
         <w:ind w:left="705" w:hanging="360"/>
       </w:pPr>
-      <w:bookmarkStart w:id="18" w:name="_Toc452123553"/>
+      <w:bookmarkStart w:id="19" w:name="_Toc452383233"/>
       <w:r>
         <w:lastRenderedPageBreak/>
         <w:t>Referências</w:t>
       </w:r>
-      <w:bookmarkEnd w:id="18"/>
+      <w:bookmarkEnd w:id="19"/>
       <w:r>
         <w:t xml:space="preserve"> </w:t>
       </w:r>
